--- a/Fake_News_Detection_Project_Documention.docx
+++ b/Fake_News_Detection_Project_Documention.docx
@@ -2432,7 +2432,6 @@
           <w:lang w:val="en-US"/>
         </w:rPr>
         <w:tab/>
-        <w:t/>
       </w:r>
       <w:r>
         <w:rPr>
@@ -2443,8 +2442,6 @@
         </w:rPr>
         <w:tab/>
       </w:r>
-      <w:bookmarkStart w:id="3" w:name="_GoBack"/>
-      <w:bookmarkEnd w:id="3"/>
       <w:r>
         <w:rPr>
           <w:rFonts w:ascii="Times New Roman" w:hAnsi="Times New Roman" w:eastAsia="Times New Roman" w:cs="Times New Roman"/>
@@ -3365,11 +3362,12 @@
         <w:spacing w:after="0"/>
         <w:ind w:left="360" w:leftChars="0"/>
         <w:rPr>
-          <w:rFonts w:ascii="Times New Roman" w:hAnsi="Times New Roman" w:eastAsia="Times New Roman" w:cs="Times New Roman"/>
+          <w:rFonts w:hint="default" w:ascii="Times New Roman" w:hAnsi="Times New Roman" w:eastAsia="Times New Roman" w:cs="Times New Roman"/>
           <w:color w:val="000000"/>
           <w:sz w:val="32"/>
           <w:szCs w:val="32"/>
           <w:shd w:val="clear" w:color="auto" w:fill="FFFFFF"/>
+          <w:lang w:val="en-US"/>
         </w:rPr>
       </w:pPr>
       <w:r>
@@ -3382,6 +3380,44 @@
           <w:lang w:val="en-US"/>
         </w:rPr>
         <w:t>ARINDAM GHOSH</w:t>
+      </w:r>
+    </w:p>
+    <w:p>
+      <w:pPr>
+        <w:keepNext/>
+        <w:widowControl/>
+        <w:numPr>
+          <w:ilvl w:val="0"/>
+          <w:numId w:val="0"/>
+        </w:numPr>
+        <w:pBdr>
+          <w:top w:val="none" w:color="auto" w:sz="0" w:space="0"/>
+          <w:left w:val="none" w:color="auto" w:sz="0" w:space="0"/>
+          <w:bottom w:val="none" w:color="auto" w:sz="0" w:space="0"/>
+          <w:right w:val="none" w:color="auto" w:sz="0" w:space="0"/>
+        </w:pBdr>
+        <w:shd w:val="clear" w:color="auto" w:fill="FFFFFF"/>
+        <w:spacing w:after="0"/>
+        <w:ind w:left="360" w:leftChars="0"/>
+        <w:rPr>
+          <w:rFonts w:hint="default" w:ascii="Times New Roman" w:hAnsi="Times New Roman" w:eastAsia="Times New Roman" w:cs="Times New Roman"/>
+          <w:color w:val="000000"/>
+          <w:sz w:val="32"/>
+          <w:szCs w:val="32"/>
+          <w:shd w:val="clear" w:color="auto" w:fill="FFFFFF"/>
+          <w:lang w:val="en-US"/>
+        </w:rPr>
+      </w:pPr>
+      <w:r>
+        <w:rPr>
+          <w:rFonts w:hint="default" w:ascii="Times New Roman" w:hAnsi="Times New Roman" w:eastAsia="Times New Roman" w:cs="Times New Roman"/>
+          <w:color w:val="000000"/>
+          <w:sz w:val="32"/>
+          <w:szCs w:val="32"/>
+          <w:shd w:val="clear" w:color="auto" w:fill="FFFFFF"/>
+          <w:lang w:val="en-US"/>
+        </w:rPr>
+        <w:t>RAHUL KUMAR</w:t>
       </w:r>
     </w:p>
     <w:p>
@@ -4279,15 +4315,6 @@
     </w:p>
     <w:p>
       <w:pPr>
-        <w:rPr>
-          <w:rFonts w:ascii="Times New Roman" w:hAnsi="Times New Roman" w:eastAsia="Times New Roman" w:cs="Times New Roman"/>
-          <w:sz w:val="32"/>
-          <w:szCs w:val="32"/>
-        </w:rPr>
-      </w:pPr>
-    </w:p>
-    <w:p>
-      <w:pPr>
         <w:jc w:val="center"/>
         <w:rPr>
           <w:rFonts w:ascii="Times New Roman" w:hAnsi="Times New Roman" w:eastAsia="Times New Roman" w:cs="Times New Roman"/>
@@ -4878,6 +4905,7 @@
     <w:p>
       <w:pPr>
         <w:numPr>
+          <w:ilvl w:val="0"/>
           <w:numId w:val="0"/>
         </w:numPr>
         <w:ind w:left="-360" w:leftChars="0"/>
@@ -4894,6 +4922,7 @@
     <w:p>
       <w:pPr>
         <w:numPr>
+          <w:ilvl w:val="0"/>
           <w:numId w:val="0"/>
         </w:numPr>
         <w:ind w:left="-360" w:leftChars="0"/>
@@ -4910,6 +4939,7 @@
     <w:p>
       <w:pPr>
         <w:numPr>
+          <w:ilvl w:val="0"/>
           <w:numId w:val="0"/>
         </w:numPr>
         <w:ind w:left="-360" w:leftChars="0"/>
@@ -4926,6 +4956,7 @@
     <w:p>
       <w:pPr>
         <w:numPr>
+          <w:ilvl w:val="0"/>
           <w:numId w:val="0"/>
         </w:numPr>
         <w:ind w:left="-360" w:leftChars="0"/>
@@ -4942,6 +4973,23 @@
     <w:p>
       <w:pPr>
         <w:numPr>
+          <w:ilvl w:val="0"/>
+          <w:numId w:val="0"/>
+        </w:numPr>
+        <w:jc w:val="center"/>
+        <w:rPr>
+          <w:rFonts w:ascii="Times New Roman" w:hAnsi="Times New Roman" w:eastAsia="Times New Roman" w:cs="Times New Roman"/>
+          <w:b/>
+          <w:sz w:val="40"/>
+          <w:szCs w:val="40"/>
+          <w:u w:val="single"/>
+        </w:rPr>
+      </w:pPr>
+    </w:p>
+    <w:p>
+      <w:pPr>
+        <w:numPr>
+          <w:ilvl w:val="0"/>
           <w:numId w:val="0"/>
         </w:numPr>
         <w:jc w:val="center"/>
@@ -8645,6 +8693,7 @@
         <w:keepNext/>
         <w:widowControl/>
         <w:numPr>
+          <w:ilvl w:val="0"/>
           <w:numId w:val="0"/>
         </w:numPr>
         <w:pBdr>
@@ -10274,6 +10323,16 @@
           <w:lang w:val="en-US"/>
         </w:rPr>
         <w:tab/>
+      </w:r>
+      <w:r>
+        <w:rPr>
+          <w:rFonts w:hint="default" w:ascii="Times New Roman" w:hAnsi="Times New Roman" w:eastAsia="Times New Roman"/>
+          <w:color w:val="171717"/>
+          <w:sz w:val="36"/>
+          <w:szCs w:val="36"/>
+          <w:shd w:val="clear" w:color="auto" w:fill="FFFFFF"/>
+          <w:lang w:val="en-US"/>
+        </w:rPr>
         <w:t xml:space="preserve">  </w:t>
       </w:r>
       <w:r>
@@ -12789,6 +12848,7 @@
       <w:pPr>
         <w:pStyle w:val="46"/>
         <w:numPr>
+          <w:ilvl w:val="0"/>
           <w:numId w:val="0"/>
         </w:numPr>
         <w:ind w:left="720" w:leftChars="0"/>
@@ -16552,25 +16612,6 @@
     </w:p>
     <w:p>
       <w:pPr>
-        <w:pBdr>
-          <w:top w:val="none" w:color="auto" w:sz="0" w:space="0"/>
-          <w:left w:val="none" w:color="auto" w:sz="0" w:space="0"/>
-          <w:bottom w:val="none" w:color="auto" w:sz="0" w:space="0"/>
-          <w:right w:val="none" w:color="auto" w:sz="0" w:space="0"/>
-        </w:pBdr>
-        <w:spacing w:after="0"/>
-        <w:rPr>
-          <w:rFonts w:hint="default" w:ascii="Arial" w:hAnsi="Arial" w:cs="Arial"/>
-          <w:b/>
-          <w:bCs/>
-          <w:sz w:val="44"/>
-          <w:szCs w:val="44"/>
-          <w:lang w:val="en-US"/>
-        </w:rPr>
-      </w:pPr>
-    </w:p>
-    <w:p>
-      <w:pPr>
         <w:keepNext w:val="0"/>
         <w:keepLines w:val="0"/>
         <w:widowControl/>
@@ -16605,76 +16646,9 @@
     <w:p>
       <w:pPr>
         <w:rPr>
-          <w:rFonts w:hint="default"/>
           <w:sz w:val="44"/>
           <w:szCs w:val="44"/>
           <w:u w:val="single"/>
-          <w:lang w:val="en-US"/>
-        </w:rPr>
-      </w:pPr>
-    </w:p>
-    <w:p>
-      <w:pPr>
-        <w:rPr>
-          <w:rFonts w:hint="default"/>
-          <w:sz w:val="44"/>
-          <w:szCs w:val="44"/>
-          <w:u w:val="single"/>
-          <w:lang w:val="en-US"/>
-        </w:rPr>
-      </w:pPr>
-    </w:p>
-    <w:p>
-      <w:pPr>
-        <w:rPr>
-          <w:sz w:val="44"/>
-          <w:szCs w:val="44"/>
-          <w:u w:val="single"/>
-        </w:rPr>
-      </w:pPr>
-      <w:r>
-        <w:rPr>
-          <w:rFonts w:hint="default"/>
-          <w:sz w:val="44"/>
-          <w:szCs w:val="44"/>
-          <w:u w:val="single"/>
-          <w:lang w:val="en-US"/>
-        </w:rPr>
-        <w:t>Output</w:t>
-      </w:r>
-      <w:r>
-        <w:rPr>
-          <w:sz w:val="44"/>
-          <w:szCs w:val="44"/>
-          <w:u w:val="single"/>
-        </w:rPr>
-        <w:t>:-</w:t>
-      </w:r>
-    </w:p>
-    <w:p>
-      <w:pPr>
-        <w:rPr>
-          <w:rFonts w:hint="default"/>
-          <w:sz w:val="44"/>
-          <w:szCs w:val="44"/>
-          <w:u w:val="single"/>
-          <w:lang w:val="en-US"/>
-        </w:rPr>
-      </w:pPr>
-    </w:p>
-    <w:p>
-      <w:pPr>
-        <w:pBdr>
-          <w:top w:val="none" w:color="auto" w:sz="0" w:space="0"/>
-          <w:left w:val="none" w:color="auto" w:sz="0" w:space="0"/>
-          <w:bottom w:val="none" w:color="auto" w:sz="0" w:space="0"/>
-          <w:right w:val="none" w:color="auto" w:sz="0" w:space="0"/>
-        </w:pBdr>
-        <w:spacing w:after="0"/>
-        <w:rPr>
-          <w:rFonts w:ascii="Arial" w:hAnsi="Arial" w:cs="Arial"/>
-          <w:sz w:val="36"/>
-          <w:szCs w:val="36"/>
         </w:rPr>
       </w:pPr>
       <w:r>
@@ -16692,7 +16666,7 @@
               <wp:posOffset>-205740</wp:posOffset>
             </wp:positionH>
             <wp:positionV relativeFrom="paragraph">
-              <wp:posOffset>139700</wp:posOffset>
+              <wp:posOffset>434975</wp:posOffset>
             </wp:positionV>
             <wp:extent cx="6387465" cy="2521585"/>
             <wp:effectExtent l="0" t="0" r="13335" b="8255"/>
@@ -16731,6 +16705,35 @@
           </wp:anchor>
         </w:drawing>
       </w:r>
+      <w:r>
+        <w:rPr>
+          <w:rFonts w:hint="default"/>
+          <w:sz w:val="44"/>
+          <w:szCs w:val="44"/>
+          <w:u w:val="single"/>
+          <w:lang w:val="en-US"/>
+        </w:rPr>
+        <w:t>Output</w:t>
+      </w:r>
+      <w:r>
+        <w:rPr>
+          <w:sz w:val="44"/>
+          <w:szCs w:val="44"/>
+          <w:u w:val="single"/>
+        </w:rPr>
+        <w:t>:-</w:t>
+      </w:r>
+    </w:p>
+    <w:p>
+      <w:pPr>
+        <w:rPr>
+          <w:rFonts w:hint="default"/>
+          <w:sz w:val="44"/>
+          <w:szCs w:val="44"/>
+          <w:u w:val="single"/>
+          <w:lang w:val="en-US"/>
+        </w:rPr>
+      </w:pPr>
     </w:p>
     <w:p>
       <w:pPr>
@@ -16766,28 +16769,17 @@
     </w:p>
     <w:p>
       <w:pPr>
-        <w:rPr>
-          <w:sz w:val="44"/>
-          <w:szCs w:val="44"/>
-          <w:u w:val="single"/>
-        </w:rPr>
-      </w:pPr>
-    </w:p>
-    <w:p>
-      <w:pPr>
-        <w:rPr>
-          <w:sz w:val="44"/>
-          <w:szCs w:val="44"/>
-          <w:u w:val="single"/>
-        </w:rPr>
-      </w:pPr>
-    </w:p>
-    <w:p>
-      <w:pPr>
-        <w:rPr>
-          <w:sz w:val="44"/>
-          <w:szCs w:val="44"/>
-          <w:u w:val="single"/>
+        <w:pBdr>
+          <w:top w:val="none" w:color="auto" w:sz="0" w:space="0"/>
+          <w:left w:val="none" w:color="auto" w:sz="0" w:space="0"/>
+          <w:bottom w:val="none" w:color="auto" w:sz="0" w:space="0"/>
+          <w:right w:val="none" w:color="auto" w:sz="0" w:space="0"/>
+        </w:pBdr>
+        <w:spacing w:after="0"/>
+        <w:rPr>
+          <w:rFonts w:ascii="Arial" w:hAnsi="Arial" w:cs="Arial"/>
+          <w:sz w:val="36"/>
+          <w:szCs w:val="36"/>
         </w:rPr>
       </w:pPr>
     </w:p>
@@ -16918,42 +16910,6 @@
         </w:pBdr>
         <w:spacing w:after="0"/>
         <w:rPr>
-          <w:rFonts w:ascii="Arial" w:hAnsi="Arial" w:cs="Arial"/>
-          <w:b/>
-          <w:bCs/>
-          <w:sz w:val="44"/>
-          <w:szCs w:val="44"/>
-        </w:rPr>
-      </w:pPr>
-    </w:p>
-    <w:p>
-      <w:pPr>
-        <w:pBdr>
-          <w:top w:val="none" w:color="auto" w:sz="0" w:space="0"/>
-          <w:left w:val="none" w:color="auto" w:sz="0" w:space="0"/>
-          <w:bottom w:val="none" w:color="auto" w:sz="0" w:space="0"/>
-          <w:right w:val="none" w:color="auto" w:sz="0" w:space="0"/>
-        </w:pBdr>
-        <w:spacing w:after="0"/>
-        <w:rPr>
-          <w:rFonts w:ascii="Arial" w:hAnsi="Arial" w:cs="Arial"/>
-          <w:b/>
-          <w:bCs/>
-          <w:sz w:val="44"/>
-          <w:szCs w:val="44"/>
-        </w:rPr>
-      </w:pPr>
-    </w:p>
-    <w:p>
-      <w:pPr>
-        <w:pBdr>
-          <w:top w:val="none" w:color="auto" w:sz="0" w:space="0"/>
-          <w:left w:val="none" w:color="auto" w:sz="0" w:space="0"/>
-          <w:bottom w:val="none" w:color="auto" w:sz="0" w:space="0"/>
-          <w:right w:val="none" w:color="auto" w:sz="0" w:space="0"/>
-        </w:pBdr>
-        <w:spacing w:after="0"/>
-        <w:rPr>
           <w:rFonts w:hint="default" w:ascii="Arial" w:hAnsi="Arial" w:cs="Arial"/>
           <w:b/>
           <w:bCs/>
@@ -17744,6 +17700,63 @@
           <w:bCs/>
           <w:sz w:val="44"/>
           <w:szCs w:val="44"/>
+        </w:rPr>
+      </w:pPr>
+    </w:p>
+    <w:p>
+      <w:pPr>
+        <w:pBdr>
+          <w:top w:val="none" w:color="auto" w:sz="0" w:space="0"/>
+          <w:left w:val="none" w:color="auto" w:sz="0" w:space="0"/>
+          <w:bottom w:val="none" w:color="auto" w:sz="0" w:space="0"/>
+          <w:right w:val="none" w:color="auto" w:sz="0" w:space="0"/>
+        </w:pBdr>
+        <w:spacing w:after="0"/>
+        <w:rPr>
+          <w:rFonts w:hint="default" w:ascii="Arial" w:hAnsi="Arial" w:cs="Arial"/>
+          <w:b/>
+          <w:bCs/>
+          <w:sz w:val="44"/>
+          <w:szCs w:val="44"/>
+          <w:lang w:val="en-US"/>
+        </w:rPr>
+      </w:pPr>
+    </w:p>
+    <w:p>
+      <w:pPr>
+        <w:pBdr>
+          <w:top w:val="none" w:color="auto" w:sz="0" w:space="0"/>
+          <w:left w:val="none" w:color="auto" w:sz="0" w:space="0"/>
+          <w:bottom w:val="none" w:color="auto" w:sz="0" w:space="0"/>
+          <w:right w:val="none" w:color="auto" w:sz="0" w:space="0"/>
+        </w:pBdr>
+        <w:spacing w:after="0"/>
+        <w:rPr>
+          <w:rFonts w:hint="default" w:ascii="Arial" w:hAnsi="Arial" w:cs="Arial"/>
+          <w:b/>
+          <w:bCs/>
+          <w:sz w:val="44"/>
+          <w:szCs w:val="44"/>
+          <w:lang w:val="en-US"/>
+        </w:rPr>
+      </w:pPr>
+    </w:p>
+    <w:p>
+      <w:pPr>
+        <w:pBdr>
+          <w:top w:val="none" w:color="auto" w:sz="0" w:space="0"/>
+          <w:left w:val="none" w:color="auto" w:sz="0" w:space="0"/>
+          <w:bottom w:val="none" w:color="auto" w:sz="0" w:space="0"/>
+          <w:right w:val="none" w:color="auto" w:sz="0" w:space="0"/>
+        </w:pBdr>
+        <w:spacing w:after="0"/>
+        <w:rPr>
+          <w:rFonts w:hint="default" w:ascii="Arial" w:hAnsi="Arial" w:cs="Arial"/>
+          <w:b/>
+          <w:bCs/>
+          <w:sz w:val="44"/>
+          <w:szCs w:val="44"/>
+          <w:lang w:val="en-US"/>
         </w:rPr>
       </w:pPr>
     </w:p>
@@ -18403,6 +18416,22 @@
           <w:szCs w:val="44"/>
         </w:rPr>
       </w:pPr>
+    </w:p>
+    <w:p>
+      <w:pPr>
+        <w:pBdr>
+          <w:top w:val="none" w:color="auto" w:sz="0" w:space="0"/>
+          <w:left w:val="none" w:color="auto" w:sz="0" w:space="0"/>
+          <w:bottom w:val="none" w:color="auto" w:sz="0" w:space="0"/>
+          <w:right w:val="none" w:color="auto" w:sz="0" w:space="0"/>
+        </w:pBdr>
+        <w:spacing w:after="0"/>
+        <w:rPr>
+          <w:rFonts w:ascii="Arial" w:hAnsi="Arial" w:cs="Arial"/>
+          <w:sz w:val="44"/>
+          <w:szCs w:val="44"/>
+        </w:rPr>
+      </w:pPr>
       <w:r>
         <w:rPr>
           <w:rFonts w:ascii="Arial" w:hAnsi="Arial" w:cs="Arial"/>
@@ -18879,49 +18908,9 @@
     <w:p>
       <w:pPr>
         <w:rPr>
-          <w:rFonts w:hint="default"/>
           <w:sz w:val="44"/>
           <w:szCs w:val="44"/>
           <w:u w:val="single"/>
-          <w:lang w:val="en-US"/>
-        </w:rPr>
-      </w:pPr>
-    </w:p>
-    <w:p>
-      <w:pPr>
-        <w:rPr>
-          <w:sz w:val="44"/>
-          <w:szCs w:val="44"/>
-          <w:u w:val="single"/>
-        </w:rPr>
-      </w:pPr>
-      <w:r>
-        <w:rPr>
-          <w:rFonts w:hint="default"/>
-          <w:sz w:val="44"/>
-          <w:szCs w:val="44"/>
-          <w:u w:val="single"/>
-          <w:lang w:val="en-US"/>
-        </w:rPr>
-        <w:t>Output</w:t>
-      </w:r>
-      <w:r>
-        <w:rPr>
-          <w:sz w:val="44"/>
-          <w:szCs w:val="44"/>
-          <w:u w:val="single"/>
-        </w:rPr>
-        <w:t>:-</w:t>
-      </w:r>
-    </w:p>
-    <w:p>
-      <w:pPr>
-        <w:rPr>
-          <w:rFonts w:hint="default"/>
-          <w:sz w:val="44"/>
-          <w:szCs w:val="44"/>
-          <w:u w:val="single"/>
-          <w:lang w:val="en-US"/>
         </w:rPr>
       </w:pPr>
       <w:r>
@@ -18935,10 +18924,10 @@
           <wp:anchor distT="0" distB="0" distL="114300" distR="114300" simplePos="0" relativeHeight="251665408" behindDoc="1" locked="0" layoutInCell="1" allowOverlap="1">
             <wp:simplePos x="0" y="0"/>
             <wp:positionH relativeFrom="column">
-              <wp:posOffset>-228600</wp:posOffset>
+              <wp:posOffset>-152400</wp:posOffset>
             </wp:positionH>
             <wp:positionV relativeFrom="paragraph">
-              <wp:posOffset>283210</wp:posOffset>
+              <wp:posOffset>464185</wp:posOffset>
             </wp:positionV>
             <wp:extent cx="6136005" cy="2759075"/>
             <wp:effectExtent l="0" t="0" r="5715" b="14605"/>
@@ -18977,6 +18966,35 @@
           </wp:anchor>
         </w:drawing>
       </w:r>
+      <w:r>
+        <w:rPr>
+          <w:rFonts w:hint="default"/>
+          <w:sz w:val="44"/>
+          <w:szCs w:val="44"/>
+          <w:u w:val="single"/>
+          <w:lang w:val="en-US"/>
+        </w:rPr>
+        <w:t>Output</w:t>
+      </w:r>
+      <w:r>
+        <w:rPr>
+          <w:sz w:val="44"/>
+          <w:szCs w:val="44"/>
+          <w:u w:val="single"/>
+        </w:rPr>
+        <w:t>:-</w:t>
+      </w:r>
+    </w:p>
+    <w:p>
+      <w:pPr>
+        <w:rPr>
+          <w:rFonts w:hint="default"/>
+          <w:sz w:val="44"/>
+          <w:szCs w:val="44"/>
+          <w:u w:val="single"/>
+          <w:lang w:val="en-US"/>
+        </w:rPr>
+      </w:pPr>
     </w:p>
     <w:p>
       <w:pPr>
@@ -19024,33 +19042,6 @@
           <w:rFonts w:ascii="Arial" w:hAnsi="Arial" w:cs="Arial"/>
           <w:sz w:val="36"/>
           <w:szCs w:val="36"/>
-        </w:rPr>
-      </w:pPr>
-    </w:p>
-    <w:p>
-      <w:pPr>
-        <w:rPr>
-          <w:sz w:val="44"/>
-          <w:szCs w:val="44"/>
-          <w:u w:val="single"/>
-        </w:rPr>
-      </w:pPr>
-    </w:p>
-    <w:p>
-      <w:pPr>
-        <w:rPr>
-          <w:sz w:val="44"/>
-          <w:szCs w:val="44"/>
-          <w:u w:val="single"/>
-        </w:rPr>
-      </w:pPr>
-    </w:p>
-    <w:p>
-      <w:pPr>
-        <w:rPr>
-          <w:sz w:val="44"/>
-          <w:szCs w:val="44"/>
-          <w:u w:val="single"/>
         </w:rPr>
       </w:pPr>
     </w:p>
@@ -20123,17 +20114,6 @@
     </w:p>
     <w:p>
       <w:pPr>
-        <w:rPr>
-          <w:rFonts w:hint="default"/>
-          <w:sz w:val="36"/>
-          <w:szCs w:val="36"/>
-          <w:u w:val="none"/>
-          <w:lang w:val="en-US"/>
-        </w:rPr>
-      </w:pPr>
-    </w:p>
-    <w:p>
-      <w:pPr>
         <w:pBdr>
           <w:top w:val="none" w:color="auto" w:sz="0" w:space="0"/>
           <w:left w:val="none" w:color="auto" w:sz="0" w:space="0"/>
@@ -20790,47 +20770,6 @@
         </w:rPr>
         <w:t xml:space="preserve"> in data add the real data</w:t>
       </w:r>
-    </w:p>
-    <w:p>
-      <w:pPr>
-        <w:rPr>
-          <w:rFonts w:hint="default"/>
-          <w:sz w:val="36"/>
-          <w:szCs w:val="36"/>
-          <w:u w:val="none"/>
-          <w:lang w:val="en-US"/>
-        </w:rPr>
-      </w:pPr>
-    </w:p>
-    <w:p>
-      <w:pPr>
-        <w:rPr>
-          <w:rFonts w:hint="default"/>
-          <w:sz w:val="36"/>
-          <w:szCs w:val="36"/>
-          <w:u w:val="none"/>
-          <w:lang w:val="en-US"/>
-        </w:rPr>
-      </w:pPr>
-    </w:p>
-    <w:p>
-      <w:pPr>
-        <w:pBdr>
-          <w:top w:val="none" w:color="auto" w:sz="0" w:space="0"/>
-          <w:left w:val="none" w:color="auto" w:sz="0" w:space="0"/>
-          <w:bottom w:val="none" w:color="auto" w:sz="0" w:space="0"/>
-          <w:right w:val="none" w:color="auto" w:sz="0" w:space="0"/>
-        </w:pBdr>
-        <w:spacing w:after="0"/>
-        <w:rPr>
-          <w:rFonts w:hint="default" w:ascii="Arial" w:hAnsi="Arial" w:cs="Arial"/>
-          <w:b/>
-          <w:bCs/>
-          <w:sz w:val="44"/>
-          <w:szCs w:val="44"/>
-          <w:lang w:val="en-US"/>
-        </w:rPr>
-      </w:pPr>
     </w:p>
     <w:p>
       <w:pPr>
@@ -22154,6 +22093,39 @@
           <w:u w:val="single"/>
         </w:rPr>
       </w:pPr>
+    </w:p>
+    <w:p>
+      <w:pPr>
+        <w:pStyle w:val="46"/>
+        <w:ind w:left="0" w:leftChars="0" w:firstLine="0" w:firstLineChars="0"/>
+        <w:rPr>
+          <w:sz w:val="44"/>
+          <w:szCs w:val="44"/>
+          <w:u w:val="single"/>
+        </w:rPr>
+      </w:pPr>
+    </w:p>
+    <w:p>
+      <w:pPr>
+        <w:pStyle w:val="46"/>
+        <w:ind w:left="0" w:leftChars="0" w:firstLine="0" w:firstLineChars="0"/>
+        <w:rPr>
+          <w:sz w:val="44"/>
+          <w:szCs w:val="44"/>
+          <w:u w:val="single"/>
+        </w:rPr>
+      </w:pPr>
+    </w:p>
+    <w:p>
+      <w:pPr>
+        <w:pStyle w:val="46"/>
+        <w:ind w:left="0" w:leftChars="0" w:firstLine="0" w:firstLineChars="0"/>
+        <w:rPr>
+          <w:sz w:val="44"/>
+          <w:szCs w:val="44"/>
+          <w:u w:val="single"/>
+        </w:rPr>
+      </w:pPr>
       <w:r>
         <w:rPr>
           <w:sz w:val="44"/>
@@ -22692,6 +22664,15 @@
     <w:p>
       <w:pPr>
         <w:rPr>
+          <w:sz w:val="44"/>
+          <w:szCs w:val="44"/>
+          <w:u w:val="none"/>
+        </w:rPr>
+      </w:pPr>
+    </w:p>
+    <w:p>
+      <w:pPr>
+        <w:rPr>
           <w:rFonts w:hint="default"/>
           <w:sz w:val="44"/>
           <w:szCs w:val="44"/>
@@ -23227,58 +23208,41 @@
         <w:spacing w:line="228" w:lineRule="atLeast"/>
         <w:jc w:val="left"/>
         <w:rPr>
-          <w:sz w:val="44"/>
-          <w:szCs w:val="44"/>
-          <w:u w:val="none"/>
-        </w:rPr>
-      </w:pPr>
-    </w:p>
-    <w:p>
-      <w:pPr>
-        <w:keepNext w:val="0"/>
-        <w:keepLines w:val="0"/>
-        <w:widowControl/>
-        <w:suppressLineNumbers w:val="0"/>
-        <w:shd w:val="clear" w:fill="FFFFFE"/>
-        <w:spacing w:line="228" w:lineRule="atLeast"/>
-        <w:jc w:val="left"/>
+          <w:rFonts w:ascii="Arial" w:hAnsi="Arial" w:cs="Arial"/>
+          <w:sz w:val="40"/>
+          <w:szCs w:val="40"/>
+        </w:rPr>
+      </w:pPr>
+      <w:r>
         <w:rPr>
           <w:rFonts w:hint="default"/>
           <w:sz w:val="40"/>
           <w:szCs w:val="40"/>
           <w:u w:val="none"/>
-          <w:lang w:val="en-US" w:eastAsia="zh-CN"/>
-        </w:rPr>
-      </w:pPr>
-      <w:r>
+          <w:lang w:val="en-US"/>
+        </w:rPr>
+        <w:t>List</w:t>
+      </w:r>
+    </w:p>
+    <w:p>
+      <w:pPr>
         <w:rPr>
           <w:rFonts w:hint="default"/>
-          <w:sz w:val="40"/>
-          <w:szCs w:val="40"/>
+          <w:sz w:val="44"/>
+          <w:szCs w:val="44"/>
           <w:u w:val="none"/>
           <w:lang w:val="en-US"/>
         </w:rPr>
-        <w:t>List</w:t>
-      </w:r>
-    </w:p>
-    <w:p>
-      <w:pPr>
-        <w:pBdr>
-          <w:top w:val="none" w:color="auto" w:sz="0" w:space="0"/>
-          <w:left w:val="none" w:color="auto" w:sz="0" w:space="0"/>
-          <w:bottom w:val="none" w:color="auto" w:sz="0" w:space="0"/>
-          <w:right w:val="none" w:color="auto" w:sz="0" w:space="0"/>
-        </w:pBdr>
-        <w:spacing w:after="0"/>
-        <w:rPr>
-          <w:rFonts w:ascii="Arial" w:hAnsi="Arial" w:cs="Arial"/>
-          <w:sz w:val="40"/>
-          <w:szCs w:val="40"/>
-        </w:rPr>
-      </w:pPr>
-    </w:p>
-    <w:p>
-      <w:pPr>
+      </w:pPr>
+      <w:r>
+        <w:rPr>
+          <w:sz w:val="44"/>
+          <w:szCs w:val="44"/>
+          <w:u w:val="none"/>
+        </w:rPr>
+        <w:t>Explanation:-</w:t>
+      </w:r>
+      <w:r>
         <w:rPr>
           <w:rFonts w:hint="default"/>
           <w:sz w:val="44"/>
@@ -23286,79 +23250,43 @@
           <w:u w:val="none"/>
           <w:lang w:val="en-US"/>
         </w:rPr>
-      </w:pPr>
-      <w:r>
-        <w:rPr>
-          <w:sz w:val="44"/>
-          <w:szCs w:val="44"/>
+        <w:t xml:space="preserve"> </w:t>
+      </w:r>
+    </w:p>
+    <w:p>
+      <w:pPr>
+        <w:jc w:val="left"/>
+        <w:rPr>
+          <w:rFonts w:hint="default" w:ascii="Times New Roman" w:hAnsi="Times New Roman" w:eastAsia="Times New Roman" w:cs="Times New Roman"/>
+          <w:b/>
+          <w:color w:val="000000"/>
+          <w:sz w:val="36"/>
+          <w:szCs w:val="36"/>
+          <w:u w:val="single"/>
+          <w:lang w:val="en-US"/>
+        </w:rPr>
+      </w:pPr>
+      <w:r>
+        <w:rPr>
+          <w:rFonts w:hint="default"/>
+          <w:sz w:val="36"/>
+          <w:szCs w:val="36"/>
           <w:u w:val="none"/>
-        </w:rPr>
-        <w:t>Explanation:-</w:t>
-      </w:r>
-      <w:r>
-        <w:rPr>
-          <w:rFonts w:hint="default"/>
-          <w:sz w:val="44"/>
-          <w:szCs w:val="44"/>
-          <w:u w:val="none"/>
-          <w:lang w:val="en-US"/>
-        </w:rPr>
-        <w:t xml:space="preserve"> </w:t>
+          <w:lang w:val="en-US"/>
+        </w:rPr>
+        <w:t>Print the type of the variable x</w:t>
       </w:r>
     </w:p>
     <w:p>
       <w:pPr>
         <w:jc w:val="left"/>
         <w:rPr>
-          <w:rFonts w:hint="default" w:ascii="Times New Roman" w:hAnsi="Times New Roman" w:eastAsia="Times New Roman" w:cs="Times New Roman"/>
+          <w:rFonts w:ascii="Times New Roman" w:hAnsi="Times New Roman" w:eastAsia="Times New Roman" w:cs="Times New Roman"/>
           <w:b/>
           <w:color w:val="000000"/>
           <w:sz w:val="36"/>
           <w:szCs w:val="36"/>
           <w:u w:val="single"/>
-          <w:lang w:val="en-US"/>
-        </w:rPr>
-      </w:pPr>
-      <w:r>
-        <w:rPr>
-          <w:rFonts w:hint="default"/>
-          <w:sz w:val="36"/>
-          <w:szCs w:val="36"/>
-          <w:u w:val="none"/>
-          <w:lang w:val="en-US"/>
-        </w:rPr>
-        <w:t>Print the type of the variable x</w:t>
-      </w:r>
-    </w:p>
-    <w:p>
-      <w:pPr>
-        <w:jc w:val="left"/>
-        <w:rPr>
-          <w:rFonts w:ascii="Times New Roman" w:hAnsi="Times New Roman" w:eastAsia="Times New Roman" w:cs="Times New Roman"/>
-          <w:b/>
-          <w:color w:val="000000"/>
-          <w:sz w:val="36"/>
-          <w:szCs w:val="36"/>
-          <w:u w:val="single"/>
-        </w:rPr>
-      </w:pPr>
-    </w:p>
-    <w:p>
-      <w:pPr>
-        <w:pBdr>
-          <w:top w:val="none" w:color="auto" w:sz="0" w:space="0"/>
-          <w:left w:val="none" w:color="auto" w:sz="0" w:space="0"/>
-          <w:bottom w:val="none" w:color="auto" w:sz="0" w:space="0"/>
-          <w:right w:val="none" w:color="auto" w:sz="0" w:space="0"/>
-        </w:pBdr>
-        <w:spacing w:after="0"/>
-        <w:rPr>
-          <w:rFonts w:hint="default" w:ascii="Arial" w:hAnsi="Arial" w:cs="Arial"/>
-          <w:b/>
-          <w:bCs/>
-          <w:sz w:val="44"/>
-          <w:szCs w:val="44"/>
-          <w:lang w:val="en-US"/>
         </w:rPr>
       </w:pPr>
     </w:p>
@@ -24418,6 +24346,17 @@
           <w:lang w:val="en-US"/>
         </w:rPr>
       </w:pPr>
+      <w:r>
+        <w:rPr>
+          <w:rFonts w:hint="default" w:ascii="Arial" w:hAnsi="Arial" w:cs="Arial"/>
+          <w:b/>
+          <w:bCs/>
+          <w:sz w:val="36"/>
+          <w:szCs w:val="36"/>
+          <w:lang w:val="en-US"/>
+        </w:rPr>
+        <w:t>Print the vector data set of w2v_model</w:t>
+      </w:r>
     </w:p>
     <w:p>
       <w:pPr>
@@ -24440,74 +24379,6 @@
     </w:p>
     <w:p>
       <w:pPr>
-        <w:pBdr>
-          <w:top w:val="none" w:color="auto" w:sz="0" w:space="0"/>
-          <w:left w:val="none" w:color="auto" w:sz="0" w:space="0"/>
-          <w:bottom w:val="none" w:color="auto" w:sz="0" w:space="0"/>
-          <w:right w:val="none" w:color="auto" w:sz="0" w:space="0"/>
-        </w:pBdr>
-        <w:spacing w:after="0"/>
-        <w:rPr>
-          <w:rFonts w:hint="default" w:ascii="Arial" w:hAnsi="Arial" w:cs="Arial"/>
-          <w:b/>
-          <w:bCs/>
-          <w:sz w:val="36"/>
-          <w:szCs w:val="36"/>
-          <w:lang w:val="en-US"/>
-        </w:rPr>
-      </w:pPr>
-    </w:p>
-    <w:p>
-      <w:pPr>
-        <w:pBdr>
-          <w:top w:val="none" w:color="auto" w:sz="0" w:space="0"/>
-          <w:left w:val="none" w:color="auto" w:sz="0" w:space="0"/>
-          <w:bottom w:val="none" w:color="auto" w:sz="0" w:space="0"/>
-          <w:right w:val="none" w:color="auto" w:sz="0" w:space="0"/>
-        </w:pBdr>
-        <w:spacing w:after="0"/>
-        <w:rPr>
-          <w:rFonts w:hint="default" w:ascii="Arial" w:hAnsi="Arial" w:cs="Arial"/>
-          <w:b/>
-          <w:bCs/>
-          <w:sz w:val="36"/>
-          <w:szCs w:val="36"/>
-          <w:lang w:val="en-US"/>
-        </w:rPr>
-      </w:pPr>
-      <w:r>
-        <w:rPr>
-          <w:rFonts w:hint="default" w:ascii="Arial" w:hAnsi="Arial" w:cs="Arial"/>
-          <w:b/>
-          <w:bCs/>
-          <w:sz w:val="36"/>
-          <w:szCs w:val="36"/>
-          <w:lang w:val="en-US"/>
-        </w:rPr>
-        <w:t>Print the vector data set of w2v_model</w:t>
-      </w:r>
-    </w:p>
-    <w:p>
-      <w:pPr>
-        <w:pBdr>
-          <w:top w:val="none" w:color="auto" w:sz="0" w:space="0"/>
-          <w:left w:val="none" w:color="auto" w:sz="0" w:space="0"/>
-          <w:bottom w:val="none" w:color="auto" w:sz="0" w:space="0"/>
-          <w:right w:val="none" w:color="auto" w:sz="0" w:space="0"/>
-        </w:pBdr>
-        <w:spacing w:after="0"/>
-        <w:rPr>
-          <w:rFonts w:hint="default" w:ascii="Arial" w:hAnsi="Arial" w:cs="Arial"/>
-          <w:b/>
-          <w:bCs/>
-          <w:sz w:val="36"/>
-          <w:szCs w:val="36"/>
-          <w:lang w:val="en-US"/>
-        </w:rPr>
-      </w:pPr>
-    </w:p>
-    <w:p>
-      <w:pPr>
         <w:keepNext w:val="0"/>
         <w:keepLines w:val="0"/>
         <w:widowControl/>
@@ -24575,64 +24446,14 @@
           <w:u w:val="none"/>
           <w:lang w:val="en-US"/>
         </w:rPr>
-        <w:t>Output</w:t>
-      </w:r>
-      <w:r>
-        <w:rPr>
-          <w:sz w:val="44"/>
-          <w:szCs w:val="44"/>
-          <w:u w:val="none"/>
-        </w:rPr>
-        <w:t>:-</w:t>
-      </w:r>
-      <w:r>
-        <w:rPr>
-          <w:rFonts w:hint="default"/>
-          <w:sz w:val="44"/>
-          <w:szCs w:val="44"/>
-          <w:u w:val="none"/>
-          <w:lang w:val="en-US"/>
-        </w:rPr>
-        <w:t xml:space="preserve"> </w:t>
-      </w:r>
-    </w:p>
-    <w:p>
-      <w:pPr>
-        <w:rPr>
-          <w:rFonts w:hint="default"/>
-          <w:sz w:val="44"/>
-          <w:szCs w:val="44"/>
-          <w:u w:val="none"/>
-          <w:lang w:val="en-US"/>
-        </w:rPr>
-      </w:pPr>
-    </w:p>
-    <w:p>
-      <w:pPr>
-        <w:rPr>
-          <w:rFonts w:hint="default"/>
-          <w:sz w:val="44"/>
-          <w:szCs w:val="44"/>
-          <w:u w:val="none"/>
-          <w:lang w:val="en-US"/>
-        </w:rPr>
-      </w:pPr>
-      <w:r>
-        <w:rPr>
-          <w:rFonts w:hint="default"/>
-          <w:sz w:val="44"/>
-          <w:szCs w:val="44"/>
-          <w:u w:val="none"/>
-          <w:lang w:val="en-US"/>
-        </w:rPr>
         <w:drawing>
           <wp:anchor distT="0" distB="0" distL="114300" distR="114300" simplePos="0" relativeHeight="251665408" behindDoc="1" locked="0" layoutInCell="1" allowOverlap="1">
             <wp:simplePos x="0" y="0"/>
             <wp:positionH relativeFrom="column">
-              <wp:posOffset>91440</wp:posOffset>
+              <wp:posOffset>66040</wp:posOffset>
             </wp:positionH>
             <wp:positionV relativeFrom="paragraph">
-              <wp:posOffset>179705</wp:posOffset>
+              <wp:posOffset>391160</wp:posOffset>
             </wp:positionV>
             <wp:extent cx="5727065" cy="4123690"/>
             <wp:effectExtent l="0" t="0" r="3175" b="6350"/>
@@ -24671,9 +24492,7 @@
           </wp:anchor>
         </w:drawing>
       </w:r>
-    </w:p>
-    <w:p>
-      <w:pPr>
+      <w:r>
         <w:rPr>
           <w:rFonts w:hint="default"/>
           <w:sz w:val="44"/>
@@ -24681,10 +24500,17 @@
           <w:u w:val="none"/>
           <w:lang w:val="en-US"/>
         </w:rPr>
-      </w:pPr>
-    </w:p>
-    <w:p>
-      <w:pPr>
+        <w:t>Output</w:t>
+      </w:r>
+      <w:r>
+        <w:rPr>
+          <w:sz w:val="44"/>
+          <w:szCs w:val="44"/>
+          <w:u w:val="none"/>
+        </w:rPr>
+        <w:t>:-</w:t>
+      </w:r>
+      <w:r>
         <w:rPr>
           <w:rFonts w:hint="default"/>
           <w:sz w:val="44"/>
@@ -24692,7 +24518,8 @@
           <w:u w:val="none"/>
           <w:lang w:val="en-US"/>
         </w:rPr>
-      </w:pPr>
+        <w:t xml:space="preserve"> </w:t>
+      </w:r>
     </w:p>
     <w:p>
       <w:pPr>
@@ -24719,36 +24546,44 @@
     <w:p>
       <w:pPr>
         <w:rPr>
+          <w:rFonts w:hint="default"/>
           <w:sz w:val="44"/>
           <w:szCs w:val="44"/>
           <w:u w:val="none"/>
-        </w:rPr>
-      </w:pPr>
-    </w:p>
-    <w:p>
-      <w:pPr>
-        <w:rPr>
+          <w:lang w:val="en-US"/>
+        </w:rPr>
+      </w:pPr>
+    </w:p>
+    <w:p>
+      <w:pPr>
+        <w:rPr>
+          <w:rFonts w:hint="default"/>
           <w:sz w:val="44"/>
           <w:szCs w:val="44"/>
           <w:u w:val="none"/>
-        </w:rPr>
-      </w:pPr>
-    </w:p>
-    <w:p>
-      <w:pPr>
-        <w:rPr>
+          <w:lang w:val="en-US"/>
+        </w:rPr>
+      </w:pPr>
+    </w:p>
+    <w:p>
+      <w:pPr>
+        <w:rPr>
+          <w:rFonts w:hint="default"/>
           <w:sz w:val="44"/>
           <w:szCs w:val="44"/>
           <w:u w:val="none"/>
-        </w:rPr>
-      </w:pPr>
-    </w:p>
-    <w:p>
-      <w:pPr>
-        <w:rPr>
+          <w:lang w:val="en-US"/>
+        </w:rPr>
+      </w:pPr>
+    </w:p>
+    <w:p>
+      <w:pPr>
+        <w:rPr>
+          <w:rFonts w:hint="default"/>
           <w:sz w:val="44"/>
           <w:szCs w:val="44"/>
           <w:u w:val="none"/>
+          <w:lang w:val="en-US"/>
         </w:rPr>
       </w:pPr>
     </w:p>
@@ -25579,71 +25414,6 @@
         </w:rPr>
         <w:t>Print the vector data set which is most similar with the word India</w:t>
       </w:r>
-    </w:p>
-    <w:p>
-      <w:pPr>
-        <w:jc w:val="left"/>
-        <w:rPr>
-          <w:rFonts w:ascii="Times New Roman" w:hAnsi="Times New Roman" w:eastAsia="Times New Roman" w:cs="Times New Roman"/>
-          <w:b/>
-          <w:color w:val="000000"/>
-          <w:sz w:val="36"/>
-          <w:szCs w:val="36"/>
-          <w:u w:val="single"/>
-        </w:rPr>
-      </w:pPr>
-    </w:p>
-    <w:p>
-      <w:pPr>
-        <w:jc w:val="left"/>
-        <w:rPr>
-          <w:rFonts w:ascii="Times New Roman" w:hAnsi="Times New Roman" w:eastAsia="Times New Roman" w:cs="Times New Roman"/>
-          <w:b/>
-          <w:color w:val="000000"/>
-          <w:sz w:val="36"/>
-          <w:szCs w:val="36"/>
-          <w:u w:val="single"/>
-        </w:rPr>
-      </w:pPr>
-    </w:p>
-    <w:p>
-      <w:pPr>
-        <w:jc w:val="left"/>
-        <w:rPr>
-          <w:rFonts w:ascii="Times New Roman" w:hAnsi="Times New Roman" w:eastAsia="Times New Roman" w:cs="Times New Roman"/>
-          <w:b/>
-          <w:color w:val="000000"/>
-          <w:sz w:val="36"/>
-          <w:szCs w:val="36"/>
-          <w:u w:val="single"/>
-        </w:rPr>
-      </w:pPr>
-    </w:p>
-    <w:p>
-      <w:pPr>
-        <w:jc w:val="left"/>
-        <w:rPr>
-          <w:rFonts w:ascii="Times New Roman" w:hAnsi="Times New Roman" w:eastAsia="Times New Roman" w:cs="Times New Roman"/>
-          <w:b/>
-          <w:color w:val="000000"/>
-          <w:sz w:val="36"/>
-          <w:szCs w:val="36"/>
-          <w:u w:val="single"/>
-        </w:rPr>
-      </w:pPr>
-    </w:p>
-    <w:p>
-      <w:pPr>
-        <w:jc w:val="left"/>
-        <w:rPr>
-          <w:rFonts w:ascii="Times New Roman" w:hAnsi="Times New Roman" w:eastAsia="Times New Roman" w:cs="Times New Roman"/>
-          <w:b/>
-          <w:color w:val="000000"/>
-          <w:sz w:val="36"/>
-          <w:szCs w:val="36"/>
-          <w:u w:val="single"/>
-        </w:rPr>
-      </w:pPr>
     </w:p>
     <w:p>
       <w:pPr>
@@ -27721,6 +27491,26 @@
           <w:lang w:val="en-US"/>
         </w:rPr>
       </w:pPr>
+      <w:r>
+        <w:rPr>
+          <w:rFonts w:hint="default" w:ascii="Arial" w:hAnsi="Arial" w:cs="Arial"/>
+          <w:b/>
+          <w:bCs/>
+          <w:sz w:val="36"/>
+          <w:szCs w:val="36"/>
+          <w:lang w:val="en-US"/>
+        </w:rPr>
+        <w:t>Print the length of x at index 101</w:t>
+      </w:r>
+    </w:p>
+    <w:p>
+      <w:pPr>
+        <w:rPr>
+          <w:sz w:val="21"/>
+          <w:szCs w:val="21"/>
+          <w:u w:val="none"/>
+        </w:rPr>
+      </w:pPr>
     </w:p>
     <w:p>
       <w:pPr>
@@ -27732,6 +27522,219 @@
         <w:spacing w:line="228" w:lineRule="atLeast"/>
         <w:jc w:val="left"/>
         <w:rPr>
+          <w:rFonts w:ascii="Consolas" w:hAnsi="Consolas" w:eastAsia="Consolas" w:cs="Consolas"/>
+          <w:b w:val="0"/>
+          <w:bCs w:val="0"/>
+          <w:color w:val="000000"/>
+          <w:sz w:val="44"/>
+          <w:szCs w:val="44"/>
+        </w:rPr>
+      </w:pPr>
+      <w:r>
+        <w:rPr>
+          <w:rFonts w:hint="default" w:ascii="Consolas" w:hAnsi="Consolas" w:eastAsia="Consolas" w:cs="Consolas"/>
+          <w:b w:val="0"/>
+          <w:bCs w:val="0"/>
+          <w:color w:val="795E26"/>
+          <w:kern w:val="0"/>
+          <w:sz w:val="44"/>
+          <w:szCs w:val="44"/>
+          <w:shd w:val="clear" w:fill="FFFFFE"/>
+          <w:lang w:val="en-US" w:eastAsia="zh-CN" w:bidi="ar"/>
+        </w:rPr>
+        <w:t>len</w:t>
+      </w:r>
+      <w:r>
+        <w:rPr>
+          <w:rFonts w:hint="default" w:ascii="Consolas" w:hAnsi="Consolas" w:eastAsia="Consolas" w:cs="Consolas"/>
+          <w:b w:val="0"/>
+          <w:bCs w:val="0"/>
+          <w:color w:val="000000"/>
+          <w:kern w:val="0"/>
+          <w:sz w:val="44"/>
+          <w:szCs w:val="44"/>
+          <w:shd w:val="clear" w:fill="FFFFFE"/>
+          <w:lang w:val="en-US" w:eastAsia="zh-CN" w:bidi="ar"/>
+        </w:rPr>
+        <w:t>(X[</w:t>
+      </w:r>
+      <w:r>
+        <w:rPr>
+          <w:rFonts w:hint="default" w:ascii="Consolas" w:hAnsi="Consolas" w:eastAsia="Consolas" w:cs="Consolas"/>
+          <w:b w:val="0"/>
+          <w:bCs w:val="0"/>
+          <w:color w:val="09885A"/>
+          <w:kern w:val="0"/>
+          <w:sz w:val="44"/>
+          <w:szCs w:val="44"/>
+          <w:shd w:val="clear" w:fill="FFFFFE"/>
+          <w:lang w:val="en-US" w:eastAsia="zh-CN" w:bidi="ar"/>
+        </w:rPr>
+        <w:t>101</w:t>
+      </w:r>
+      <w:r>
+        <w:rPr>
+          <w:rFonts w:hint="default" w:ascii="Consolas" w:hAnsi="Consolas" w:eastAsia="Consolas" w:cs="Consolas"/>
+          <w:b w:val="0"/>
+          <w:bCs w:val="0"/>
+          <w:color w:val="000000"/>
+          <w:kern w:val="0"/>
+          <w:sz w:val="44"/>
+          <w:szCs w:val="44"/>
+          <w:shd w:val="clear" w:fill="FFFFFE"/>
+          <w:lang w:val="en-US" w:eastAsia="zh-CN" w:bidi="ar"/>
+        </w:rPr>
+        <w:t>])</w:t>
+      </w:r>
+    </w:p>
+    <w:p>
+      <w:pPr>
+        <w:rPr>
+          <w:sz w:val="21"/>
+          <w:szCs w:val="21"/>
+          <w:u w:val="none"/>
+        </w:rPr>
+      </w:pPr>
+    </w:p>
+    <w:p>
+      <w:pPr>
+        <w:rPr>
+          <w:rFonts w:hint="default"/>
+          <w:sz w:val="44"/>
+          <w:szCs w:val="44"/>
+          <w:u w:val="none"/>
+          <w:lang w:val="en-US"/>
+        </w:rPr>
+      </w:pPr>
+      <w:r>
+        <w:rPr>
+          <w:rFonts w:hint="default"/>
+          <w:sz w:val="44"/>
+          <w:szCs w:val="44"/>
+          <w:u w:val="none"/>
+          <w:lang w:val="en-US"/>
+        </w:rPr>
+        <w:t>Output</w:t>
+      </w:r>
+      <w:r>
+        <w:rPr>
+          <w:sz w:val="44"/>
+          <w:szCs w:val="44"/>
+          <w:u w:val="none"/>
+        </w:rPr>
+        <w:t>:-</w:t>
+      </w:r>
+      <w:r>
+        <w:rPr>
+          <w:rFonts w:hint="default"/>
+          <w:sz w:val="44"/>
+          <w:szCs w:val="44"/>
+          <w:u w:val="none"/>
+          <w:lang w:val="en-US"/>
+        </w:rPr>
+        <w:t xml:space="preserve"> </w:t>
+      </w:r>
+    </w:p>
+    <w:p>
+      <w:pPr>
+        <w:rPr>
+          <w:sz w:val="144"/>
+          <w:szCs w:val="144"/>
+          <w:u w:val="none"/>
+        </w:rPr>
+      </w:pPr>
+      <w:r>
+        <w:rPr>
+          <w:rFonts w:ascii="monospace" w:hAnsi="monospace" w:eastAsia="monospace" w:cs="monospace"/>
+          <w:i w:val="0"/>
+          <w:iCs w:val="0"/>
+          <w:caps w:val="0"/>
+          <w:color w:val="212121"/>
+          <w:spacing w:val="0"/>
+          <w:sz w:val="28"/>
+          <w:szCs w:val="28"/>
+          <w:shd w:val="clear" w:fill="FFFFFF"/>
+        </w:rPr>
+        <w:t>1000</w:t>
+      </w:r>
+    </w:p>
+    <w:p>
+      <w:pPr>
+        <w:rPr>
+          <w:rFonts w:hint="default"/>
+          <w:sz w:val="44"/>
+          <w:szCs w:val="44"/>
+          <w:u w:val="none"/>
+          <w:lang w:val="en-US"/>
+        </w:rPr>
+      </w:pPr>
+      <w:r>
+        <w:rPr>
+          <w:sz w:val="44"/>
+          <w:szCs w:val="44"/>
+          <w:u w:val="none"/>
+        </w:rPr>
+        <w:t>Explanation:-</w:t>
+      </w:r>
+      <w:r>
+        <w:rPr>
+          <w:rFonts w:hint="default"/>
+          <w:sz w:val="44"/>
+          <w:szCs w:val="44"/>
+          <w:u w:val="none"/>
+          <w:lang w:val="en-US"/>
+        </w:rPr>
+        <w:t xml:space="preserve"> </w:t>
+      </w:r>
+    </w:p>
+    <w:p>
+      <w:pPr>
+        <w:jc w:val="left"/>
+        <w:rPr>
+          <w:rFonts w:hint="default" w:ascii="Times New Roman" w:hAnsi="Times New Roman" w:eastAsia="Times New Roman" w:cs="Times New Roman"/>
+          <w:b w:val="0"/>
+          <w:bCs w:val="0"/>
+          <w:color w:val="000000"/>
+          <w:sz w:val="56"/>
+          <w:szCs w:val="56"/>
+          <w:u w:val="single"/>
+          <w:lang w:val="en-US"/>
+        </w:rPr>
+      </w:pPr>
+      <w:r>
+        <w:rPr>
+          <w:rFonts w:hint="default" w:ascii="Arial" w:hAnsi="Arial" w:eastAsia="SimSun" w:cs="Arial"/>
+          <w:b w:val="0"/>
+          <w:bCs w:val="0"/>
+          <w:i w:val="0"/>
+          <w:iCs w:val="0"/>
+          <w:caps w:val="0"/>
+          <w:color w:val="202124"/>
+          <w:spacing w:val="0"/>
+          <w:sz w:val="28"/>
+          <w:szCs w:val="28"/>
+          <w:shd w:val="clear" w:fill="FFFFFF"/>
+          <w:lang w:val="en-US"/>
+        </w:rPr>
+        <w:t>Print the length of x in index 101</w:t>
+      </w:r>
+    </w:p>
+    <w:p>
+      <w:pPr>
+        <w:jc w:val="left"/>
+        <w:rPr>
+          <w:rFonts w:ascii="Times New Roman" w:hAnsi="Times New Roman" w:eastAsia="Times New Roman" w:cs="Times New Roman"/>
+          <w:b/>
+          <w:color w:val="000000"/>
+          <w:sz w:val="36"/>
+          <w:szCs w:val="36"/>
+          <w:u w:val="single"/>
+        </w:rPr>
+      </w:pPr>
+    </w:p>
+    <w:p>
+      <w:pPr>
+        <w:rPr>
           <w:rFonts w:hint="default" w:ascii="Arial" w:hAnsi="Arial" w:cs="Arial"/>
           <w:b/>
           <w:bCs/>
@@ -27740,6 +27743,28 @@
           <w:lang w:val="en-US"/>
         </w:rPr>
       </w:pPr>
+    </w:p>
+    <w:p>
+      <w:pPr>
+        <w:rPr>
+          <w:rFonts w:hint="default"/>
+          <w:sz w:val="21"/>
+          <w:szCs w:val="21"/>
+          <w:u w:val="none"/>
+          <w:lang w:val="en-US"/>
+        </w:rPr>
+      </w:pPr>
+      <w:r>
+        <w:rPr>
+          <w:rFonts w:hint="default" w:ascii="Arial" w:hAnsi="Arial" w:cs="Arial"/>
+          <w:b/>
+          <w:bCs/>
+          <w:sz w:val="36"/>
+          <w:szCs w:val="36"/>
+          <w:lang w:val="en-US"/>
+        </w:rPr>
+        <w:t>Set the tokeniser word_index to variable</w:t>
+      </w:r>
     </w:p>
     <w:p>
       <w:pPr>
@@ -27751,34 +27776,70 @@
         <w:spacing w:line="228" w:lineRule="atLeast"/>
         <w:jc w:val="left"/>
         <w:rPr>
-          <w:rFonts w:hint="default" w:ascii="Arial" w:hAnsi="Arial" w:cs="Arial"/>
-          <w:b/>
-          <w:bCs/>
-          <w:sz w:val="36"/>
-          <w:szCs w:val="36"/>
-          <w:lang w:val="en-US"/>
-        </w:rPr>
-      </w:pPr>
-      <w:r>
-        <w:rPr>
-          <w:rFonts w:hint="default" w:ascii="Arial" w:hAnsi="Arial" w:cs="Arial"/>
-          <w:b/>
-          <w:bCs/>
-          <w:sz w:val="36"/>
-          <w:szCs w:val="36"/>
-          <w:lang w:val="en-US"/>
-        </w:rPr>
-        <w:t>Print the length of x at index 101</w:t>
-      </w:r>
-    </w:p>
-    <w:p>
-      <w:pPr>
-        <w:rPr>
-          <w:sz w:val="21"/>
-          <w:szCs w:val="21"/>
-          <w:u w:val="none"/>
-        </w:rPr>
-      </w:pPr>
+          <w:rFonts w:ascii="Consolas" w:hAnsi="Consolas" w:eastAsia="Consolas" w:cs="Consolas"/>
+          <w:b w:val="0"/>
+          <w:bCs w:val="0"/>
+          <w:color w:val="000000"/>
+          <w:sz w:val="28"/>
+          <w:szCs w:val="28"/>
+        </w:rPr>
+      </w:pPr>
+      <w:r>
+        <w:rPr>
+          <w:rFonts w:hint="default" w:ascii="Consolas" w:hAnsi="Consolas" w:eastAsia="Consolas" w:cs="Consolas"/>
+          <w:b w:val="0"/>
+          <w:bCs w:val="0"/>
+          <w:color w:val="000000"/>
+          <w:kern w:val="0"/>
+          <w:sz w:val="28"/>
+          <w:szCs w:val="28"/>
+          <w:shd w:val="clear" w:fill="FFFFFE"/>
+          <w:lang w:val="en-US" w:eastAsia="zh-CN" w:bidi="ar"/>
+        </w:rPr>
+        <w:t>vocab_size = </w:t>
+      </w:r>
+      <w:r>
+        <w:rPr>
+          <w:rFonts w:hint="default" w:ascii="Consolas" w:hAnsi="Consolas" w:eastAsia="Consolas" w:cs="Consolas"/>
+          <w:b w:val="0"/>
+          <w:bCs w:val="0"/>
+          <w:color w:val="795E26"/>
+          <w:kern w:val="0"/>
+          <w:sz w:val="28"/>
+          <w:szCs w:val="28"/>
+          <w:shd w:val="clear" w:fill="FFFFFE"/>
+          <w:lang w:val="en-US" w:eastAsia="zh-CN" w:bidi="ar"/>
+        </w:rPr>
+        <w:t>len</w:t>
+      </w:r>
+      <w:r>
+        <w:rPr>
+          <w:rFonts w:hint="default" w:ascii="Consolas" w:hAnsi="Consolas" w:eastAsia="Consolas" w:cs="Consolas"/>
+          <w:b w:val="0"/>
+          <w:bCs w:val="0"/>
+          <w:color w:val="000000"/>
+          <w:kern w:val="0"/>
+          <w:sz w:val="28"/>
+          <w:szCs w:val="28"/>
+          <w:shd w:val="clear" w:fill="FFFFFE"/>
+          <w:lang w:val="en-US" w:eastAsia="zh-CN" w:bidi="ar"/>
+        </w:rPr>
+        <w:t>(tokeniser.word_index) + </w:t>
+      </w:r>
+      <w:r>
+        <w:rPr>
+          <w:rFonts w:hint="default" w:ascii="Consolas" w:hAnsi="Consolas" w:eastAsia="Consolas" w:cs="Consolas"/>
+          <w:b w:val="0"/>
+          <w:bCs w:val="0"/>
+          <w:color w:val="09885A"/>
+          <w:kern w:val="0"/>
+          <w:sz w:val="28"/>
+          <w:szCs w:val="28"/>
+          <w:shd w:val="clear" w:fill="FFFFFE"/>
+          <w:lang w:val="en-US" w:eastAsia="zh-CN" w:bidi="ar"/>
+        </w:rPr>
+        <w:t>1</w:t>
+      </w:r>
     </w:p>
     <w:p>
       <w:pPr>
@@ -27790,76 +27851,34 @@
         <w:spacing w:line="228" w:lineRule="atLeast"/>
         <w:jc w:val="left"/>
         <w:rPr>
-          <w:rFonts w:ascii="Consolas" w:hAnsi="Consolas" w:eastAsia="Consolas" w:cs="Consolas"/>
-          <w:b w:val="0"/>
-          <w:bCs w:val="0"/>
-          <w:color w:val="000000"/>
-          <w:sz w:val="44"/>
-          <w:szCs w:val="44"/>
-        </w:rPr>
-      </w:pPr>
-      <w:r>
-        <w:rPr>
-          <w:rFonts w:hint="default" w:ascii="Consolas" w:hAnsi="Consolas" w:eastAsia="Consolas" w:cs="Consolas"/>
-          <w:b w:val="0"/>
-          <w:bCs w:val="0"/>
-          <w:color w:val="795E26"/>
-          <w:kern w:val="0"/>
-          <w:sz w:val="44"/>
-          <w:szCs w:val="44"/>
-          <w:shd w:val="clear" w:fill="FFFFFE"/>
-          <w:lang w:val="en-US" w:eastAsia="zh-CN" w:bidi="ar"/>
-        </w:rPr>
-        <w:t>len</w:t>
-      </w:r>
-      <w:r>
-        <w:rPr>
-          <w:rFonts w:hint="default" w:ascii="Consolas" w:hAnsi="Consolas" w:eastAsia="Consolas" w:cs="Consolas"/>
-          <w:b w:val="0"/>
-          <w:bCs w:val="0"/>
-          <w:color w:val="000000"/>
-          <w:kern w:val="0"/>
-          <w:sz w:val="44"/>
-          <w:szCs w:val="44"/>
-          <w:shd w:val="clear" w:fill="FFFFFE"/>
-          <w:lang w:val="en-US" w:eastAsia="zh-CN" w:bidi="ar"/>
-        </w:rPr>
-        <w:t>(X[</w:t>
-      </w:r>
-      <w:r>
-        <w:rPr>
-          <w:rFonts w:hint="default" w:ascii="Consolas" w:hAnsi="Consolas" w:eastAsia="Consolas" w:cs="Consolas"/>
-          <w:b w:val="0"/>
-          <w:bCs w:val="0"/>
-          <w:color w:val="09885A"/>
-          <w:kern w:val="0"/>
-          <w:sz w:val="44"/>
-          <w:szCs w:val="44"/>
-          <w:shd w:val="clear" w:fill="FFFFFE"/>
-          <w:lang w:val="en-US" w:eastAsia="zh-CN" w:bidi="ar"/>
-        </w:rPr>
-        <w:t>101</w:t>
-      </w:r>
-      <w:r>
-        <w:rPr>
-          <w:rFonts w:hint="default" w:ascii="Consolas" w:hAnsi="Consolas" w:eastAsia="Consolas" w:cs="Consolas"/>
-          <w:b w:val="0"/>
-          <w:bCs w:val="0"/>
-          <w:color w:val="000000"/>
-          <w:kern w:val="0"/>
-          <w:sz w:val="44"/>
-          <w:szCs w:val="44"/>
-          <w:shd w:val="clear" w:fill="FFFFFE"/>
-          <w:lang w:val="en-US" w:eastAsia="zh-CN" w:bidi="ar"/>
-        </w:rPr>
-        <w:t>])</w:t>
-      </w:r>
-    </w:p>
-    <w:p>
-      <w:pPr>
-        <w:rPr>
-          <w:sz w:val="21"/>
-          <w:szCs w:val="21"/>
+          <w:rFonts w:hint="default" w:ascii="Consolas" w:hAnsi="Consolas" w:eastAsia="Consolas" w:cs="Consolas"/>
+          <w:b w:val="0"/>
+          <w:bCs w:val="0"/>
+          <w:color w:val="000000"/>
+          <w:sz w:val="28"/>
+          <w:szCs w:val="28"/>
+        </w:rPr>
+      </w:pPr>
+      <w:r>
+        <w:rPr>
+          <w:rFonts w:hint="default" w:ascii="Consolas" w:hAnsi="Consolas" w:eastAsia="Consolas" w:cs="Consolas"/>
+          <w:b w:val="0"/>
+          <w:bCs w:val="0"/>
+          <w:color w:val="000000"/>
+          <w:kern w:val="0"/>
+          <w:sz w:val="28"/>
+          <w:szCs w:val="28"/>
+          <w:shd w:val="clear" w:fill="FFFFFE"/>
+          <w:lang w:val="en-US" w:eastAsia="zh-CN" w:bidi="ar"/>
+        </w:rPr>
+        <w:t>vocab = tokeniser.word_index</w:t>
+      </w:r>
+    </w:p>
+    <w:p>
+      <w:pPr>
+        <w:rPr>
+          <w:sz w:val="24"/>
+          <w:szCs w:val="24"/>
           <w:u w:val="none"/>
         </w:rPr>
       </w:pPr>
@@ -27876,100 +27895,26 @@
       </w:pPr>
       <w:r>
         <w:rPr>
+          <w:sz w:val="44"/>
+          <w:szCs w:val="44"/>
+          <w:u w:val="none"/>
+        </w:rPr>
+        <w:t>Explanation:-</w:t>
+      </w:r>
+      <w:r>
+        <w:rPr>
           <w:rFonts w:hint="default"/>
           <w:sz w:val="44"/>
           <w:szCs w:val="44"/>
           <w:u w:val="none"/>
           <w:lang w:val="en-US"/>
         </w:rPr>
-        <w:t>Output</w:t>
-      </w:r>
-      <w:r>
-        <w:rPr>
-          <w:sz w:val="44"/>
-          <w:szCs w:val="44"/>
-          <w:u w:val="none"/>
-        </w:rPr>
-        <w:t>:-</w:t>
-      </w:r>
-      <w:r>
-        <w:rPr>
-          <w:rFonts w:hint="default"/>
-          <w:sz w:val="44"/>
-          <w:szCs w:val="44"/>
-          <w:u w:val="none"/>
-          <w:lang w:val="en-US"/>
-        </w:rPr>
         <w:t xml:space="preserve"> </w:t>
       </w:r>
     </w:p>
     <w:p>
       <w:pPr>
-        <w:rPr>
-          <w:sz w:val="144"/>
-          <w:szCs w:val="144"/>
-          <w:u w:val="none"/>
-        </w:rPr>
-      </w:pPr>
-      <w:r>
-        <w:rPr>
-          <w:rFonts w:ascii="monospace" w:hAnsi="monospace" w:eastAsia="monospace" w:cs="monospace"/>
-          <w:i w:val="0"/>
-          <w:iCs w:val="0"/>
-          <w:caps w:val="0"/>
-          <w:color w:val="212121"/>
-          <w:spacing w:val="0"/>
-          <w:sz w:val="28"/>
-          <w:szCs w:val="28"/>
-          <w:shd w:val="clear" w:fill="FFFFFF"/>
-        </w:rPr>
-        <w:t>1000</w:t>
-      </w:r>
-    </w:p>
-    <w:p>
-      <w:pPr>
-        <w:rPr>
-          <w:rFonts w:hint="default"/>
-          <w:sz w:val="44"/>
-          <w:szCs w:val="44"/>
-          <w:u w:val="none"/>
-          <w:lang w:val="en-US"/>
-        </w:rPr>
-      </w:pPr>
-      <w:r>
-        <w:rPr>
-          <w:sz w:val="44"/>
-          <w:szCs w:val="44"/>
-          <w:u w:val="none"/>
-        </w:rPr>
-        <w:t>Explanation:-</w:t>
-      </w:r>
-      <w:r>
-        <w:rPr>
-          <w:rFonts w:hint="default"/>
-          <w:sz w:val="44"/>
-          <w:szCs w:val="44"/>
-          <w:u w:val="none"/>
-          <w:lang w:val="en-US"/>
-        </w:rPr>
-        <w:t xml:space="preserve"> </w:t>
-      </w:r>
-    </w:p>
-    <w:p>
-      <w:pPr>
         <w:jc w:val="left"/>
-        <w:rPr>
-          <w:rFonts w:hint="default" w:ascii="Times New Roman" w:hAnsi="Times New Roman" w:eastAsia="Times New Roman" w:cs="Times New Roman"/>
-          <w:b w:val="0"/>
-          <w:bCs w:val="0"/>
-          <w:color w:val="000000"/>
-          <w:sz w:val="56"/>
-          <w:szCs w:val="56"/>
-          <w:u w:val="single"/>
-          <w:lang w:val="en-US"/>
-        </w:rPr>
-      </w:pPr>
-      <w:r>
         <w:rPr>
           <w:rFonts w:hint="default" w:ascii="Arial" w:hAnsi="Arial" w:eastAsia="SimSun" w:cs="Arial"/>
           <w:b w:val="0"/>
@@ -27984,13 +27929,81 @@
           <w:shd w:val="clear" w:fill="FFFFFF"/>
           <w:lang w:val="en-US"/>
         </w:rPr>
-        <w:t>Print the length of x in index 101</w:t>
+      </w:pPr>
+      <w:r>
+        <w:rPr>
+          <w:rFonts w:hint="default" w:ascii="Arial" w:hAnsi="Arial" w:eastAsia="SimSun" w:cs="Arial"/>
+          <w:b w:val="0"/>
+          <w:bCs w:val="0"/>
+          <w:i w:val="0"/>
+          <w:iCs w:val="0"/>
+          <w:caps w:val="0"/>
+          <w:color w:val="202124"/>
+          <w:spacing w:val="0"/>
+          <w:sz w:val="28"/>
+          <w:szCs w:val="28"/>
+          <w:shd w:val="clear" w:fill="FFFFFF"/>
+          <w:lang w:val="en-US"/>
+        </w:rPr>
+        <w:t>Set the length of the tokeniser.word_index +1 in vocab_size and</w:t>
       </w:r>
     </w:p>
     <w:p>
       <w:pPr>
         <w:jc w:val="left"/>
         <w:rPr>
+          <w:rFonts w:hint="default" w:ascii="Arial" w:hAnsi="Arial" w:eastAsia="SimSun" w:cs="Arial"/>
+          <w:b w:val="0"/>
+          <w:bCs w:val="0"/>
+          <w:i w:val="0"/>
+          <w:iCs w:val="0"/>
+          <w:caps w:val="0"/>
+          <w:color w:val="202124"/>
+          <w:spacing w:val="0"/>
+          <w:sz w:val="28"/>
+          <w:szCs w:val="28"/>
+          <w:shd w:val="clear" w:fill="FFFFFF"/>
+          <w:lang w:val="en-US"/>
+        </w:rPr>
+      </w:pPr>
+      <w:r>
+        <w:rPr>
+          <w:rFonts w:hint="default" w:ascii="Arial" w:hAnsi="Arial" w:eastAsia="SimSun" w:cs="Arial"/>
+          <w:b w:val="0"/>
+          <w:bCs w:val="0"/>
+          <w:i w:val="0"/>
+          <w:iCs w:val="0"/>
+          <w:color w:val="202124"/>
+          <w:spacing w:val="0"/>
+          <w:sz w:val="28"/>
+          <w:szCs w:val="28"/>
+          <w:shd w:val="clear" w:fill="FFFFFF"/>
+          <w:lang w:val="en-US"/>
+        </w:rPr>
+        <w:t>T</w:t>
+      </w:r>
+      <w:r>
+        <w:rPr>
+          <w:rFonts w:hint="default" w:ascii="Arial" w:hAnsi="Arial" w:eastAsia="SimSun" w:cs="Arial"/>
+          <w:b w:val="0"/>
+          <w:bCs w:val="0"/>
+          <w:i w:val="0"/>
+          <w:iCs w:val="0"/>
+          <w:caps w:val="0"/>
+          <w:color w:val="202124"/>
+          <w:spacing w:val="0"/>
+          <w:sz w:val="28"/>
+          <w:szCs w:val="28"/>
+          <w:shd w:val="clear" w:fill="FFFFFF"/>
+          <w:lang w:val="en-US"/>
+        </w:rPr>
+        <w:t>okeniser.word_index in vocab.</w:t>
+      </w:r>
+    </w:p>
+    <w:p>
+      <w:pPr>
+        <w:jc w:val="left"/>
+        <w:rPr>
           <w:rFonts w:ascii="Times New Roman" w:hAnsi="Times New Roman" w:eastAsia="Times New Roman" w:cs="Times New Roman"/>
           <w:b/>
           <w:color w:val="000000"/>
@@ -27999,40 +28012,6 @@
           <w:u w:val="single"/>
         </w:rPr>
       </w:pPr>
-    </w:p>
-    <w:p>
-      <w:pPr>
-        <w:rPr>
-          <w:rFonts w:hint="default" w:ascii="Arial" w:hAnsi="Arial" w:cs="Arial"/>
-          <w:b/>
-          <w:bCs/>
-          <w:sz w:val="36"/>
-          <w:szCs w:val="36"/>
-          <w:lang w:val="en-US"/>
-        </w:rPr>
-      </w:pPr>
-    </w:p>
-    <w:p>
-      <w:pPr>
-        <w:rPr>
-          <w:rFonts w:hint="default"/>
-          <w:sz w:val="21"/>
-          <w:szCs w:val="21"/>
-          <w:u w:val="none"/>
-          <w:lang w:val="en-US"/>
-        </w:rPr>
-      </w:pPr>
-      <w:r>
-        <w:rPr>
-          <w:rFonts w:hint="default" w:ascii="Arial" w:hAnsi="Arial" w:cs="Arial"/>
-          <w:b/>
-          <w:bCs/>
-          <w:sz w:val="36"/>
-          <w:szCs w:val="36"/>
-          <w:lang w:val="en-US"/>
-        </w:rPr>
-        <w:t>Set the tokeniser word_index to variable</w:t>
-      </w:r>
     </w:p>
     <w:p>
       <w:pPr>
@@ -28044,70 +28023,34 @@
         <w:spacing w:line="228" w:lineRule="atLeast"/>
         <w:jc w:val="left"/>
         <w:rPr>
-          <w:rFonts w:ascii="Consolas" w:hAnsi="Consolas" w:eastAsia="Consolas" w:cs="Consolas"/>
-          <w:b w:val="0"/>
-          <w:bCs w:val="0"/>
-          <w:color w:val="000000"/>
-          <w:sz w:val="28"/>
-          <w:szCs w:val="28"/>
-        </w:rPr>
-      </w:pPr>
-      <w:r>
-        <w:rPr>
-          <w:rFonts w:hint="default" w:ascii="Consolas" w:hAnsi="Consolas" w:eastAsia="Consolas" w:cs="Consolas"/>
-          <w:b w:val="0"/>
-          <w:bCs w:val="0"/>
-          <w:color w:val="000000"/>
-          <w:kern w:val="0"/>
-          <w:sz w:val="28"/>
-          <w:szCs w:val="28"/>
-          <w:shd w:val="clear" w:fill="FFFFFE"/>
-          <w:lang w:val="en-US" w:eastAsia="zh-CN" w:bidi="ar"/>
-        </w:rPr>
-        <w:t>vocab_size = </w:t>
-      </w:r>
-      <w:r>
-        <w:rPr>
-          <w:rFonts w:hint="default" w:ascii="Consolas" w:hAnsi="Consolas" w:eastAsia="Consolas" w:cs="Consolas"/>
-          <w:b w:val="0"/>
-          <w:bCs w:val="0"/>
-          <w:color w:val="795E26"/>
-          <w:kern w:val="0"/>
-          <w:sz w:val="28"/>
-          <w:szCs w:val="28"/>
-          <w:shd w:val="clear" w:fill="FFFFFE"/>
-          <w:lang w:val="en-US" w:eastAsia="zh-CN" w:bidi="ar"/>
-        </w:rPr>
-        <w:t>len</w:t>
-      </w:r>
-      <w:r>
-        <w:rPr>
-          <w:rFonts w:hint="default" w:ascii="Consolas" w:hAnsi="Consolas" w:eastAsia="Consolas" w:cs="Consolas"/>
-          <w:b w:val="0"/>
-          <w:bCs w:val="0"/>
-          <w:color w:val="000000"/>
-          <w:kern w:val="0"/>
-          <w:sz w:val="28"/>
-          <w:szCs w:val="28"/>
-          <w:shd w:val="clear" w:fill="FFFFFE"/>
-          <w:lang w:val="en-US" w:eastAsia="zh-CN" w:bidi="ar"/>
-        </w:rPr>
-        <w:t>(tokeniser.word_index) + </w:t>
-      </w:r>
-      <w:r>
-        <w:rPr>
-          <w:rFonts w:hint="default" w:ascii="Consolas" w:hAnsi="Consolas" w:eastAsia="Consolas" w:cs="Consolas"/>
-          <w:b w:val="0"/>
-          <w:bCs w:val="0"/>
-          <w:color w:val="09885A"/>
-          <w:kern w:val="0"/>
-          <w:sz w:val="28"/>
-          <w:szCs w:val="28"/>
-          <w:shd w:val="clear" w:fill="FFFFFE"/>
-          <w:lang w:val="en-US" w:eastAsia="zh-CN" w:bidi="ar"/>
-        </w:rPr>
-        <w:t>1</w:t>
-      </w:r>
+          <w:rFonts w:hint="default" w:ascii="Arial" w:hAnsi="Arial" w:cs="Arial"/>
+          <w:b/>
+          <w:bCs/>
+          <w:sz w:val="36"/>
+          <w:szCs w:val="36"/>
+          <w:lang w:val="en-US"/>
+        </w:rPr>
+      </w:pPr>
+      <w:r>
+        <w:rPr>
+          <w:rFonts w:hint="default" w:ascii="Arial" w:hAnsi="Arial" w:cs="Arial"/>
+          <w:b/>
+          <w:bCs/>
+          <w:sz w:val="36"/>
+          <w:szCs w:val="36"/>
+          <w:lang w:val="en-US"/>
+        </w:rPr>
+        <w:t>Store the vector of model in an array</w:t>
+      </w:r>
+    </w:p>
+    <w:p>
+      <w:pPr>
+        <w:rPr>
+          <w:sz w:val="21"/>
+          <w:szCs w:val="21"/>
+          <w:u w:val="none"/>
+        </w:rPr>
+      </w:pPr>
     </w:p>
     <w:p>
       <w:pPr>
@@ -28119,180 +28062,98 @@
         <w:spacing w:line="228" w:lineRule="atLeast"/>
         <w:jc w:val="left"/>
         <w:rPr>
-          <w:rFonts w:hint="default" w:ascii="Consolas" w:hAnsi="Consolas" w:eastAsia="Consolas" w:cs="Consolas"/>
-          <w:b w:val="0"/>
-          <w:bCs w:val="0"/>
-          <w:color w:val="000000"/>
-          <w:sz w:val="28"/>
-          <w:szCs w:val="28"/>
-        </w:rPr>
-      </w:pPr>
-      <w:r>
-        <w:rPr>
-          <w:rFonts w:hint="default" w:ascii="Consolas" w:hAnsi="Consolas" w:eastAsia="Consolas" w:cs="Consolas"/>
-          <w:b w:val="0"/>
-          <w:bCs w:val="0"/>
-          <w:color w:val="000000"/>
-          <w:kern w:val="0"/>
-          <w:sz w:val="28"/>
-          <w:szCs w:val="28"/>
-          <w:shd w:val="clear" w:fill="FFFFFE"/>
-          <w:lang w:val="en-US" w:eastAsia="zh-CN" w:bidi="ar"/>
-        </w:rPr>
-        <w:t>vocab = tokeniser.word_index</w:t>
-      </w:r>
-    </w:p>
-    <w:p>
-      <w:pPr>
-        <w:rPr>
-          <w:sz w:val="24"/>
-          <w:szCs w:val="24"/>
-          <w:u w:val="none"/>
-        </w:rPr>
-      </w:pPr>
-    </w:p>
-    <w:p>
-      <w:pPr>
-        <w:rPr>
-          <w:rFonts w:hint="default"/>
-          <w:sz w:val="44"/>
-          <w:szCs w:val="44"/>
-          <w:u w:val="none"/>
-          <w:lang w:val="en-US"/>
-        </w:rPr>
-      </w:pPr>
-      <w:r>
-        <w:rPr>
-          <w:sz w:val="44"/>
-          <w:szCs w:val="44"/>
-          <w:u w:val="none"/>
-        </w:rPr>
-        <w:t>Explanation:-</w:t>
-      </w:r>
-      <w:r>
-        <w:rPr>
-          <w:rFonts w:hint="default"/>
-          <w:sz w:val="44"/>
-          <w:szCs w:val="44"/>
-          <w:u w:val="none"/>
-          <w:lang w:val="en-US"/>
-        </w:rPr>
-        <w:t xml:space="preserve"> </w:t>
-      </w:r>
-    </w:p>
-    <w:p>
-      <w:pPr>
-        <w:jc w:val="left"/>
-        <w:rPr>
-          <w:rFonts w:hint="default" w:ascii="Arial" w:hAnsi="Arial" w:eastAsia="SimSun" w:cs="Arial"/>
-          <w:b w:val="0"/>
-          <w:bCs w:val="0"/>
-          <w:i w:val="0"/>
-          <w:iCs w:val="0"/>
-          <w:caps w:val="0"/>
-          <w:color w:val="202124"/>
-          <w:spacing w:val="0"/>
-          <w:sz w:val="28"/>
-          <w:szCs w:val="28"/>
-          <w:shd w:val="clear" w:fill="FFFFFF"/>
-          <w:lang w:val="en-US"/>
-        </w:rPr>
-      </w:pPr>
-      <w:r>
-        <w:rPr>
-          <w:rFonts w:hint="default" w:ascii="Arial" w:hAnsi="Arial" w:eastAsia="SimSun" w:cs="Arial"/>
-          <w:b w:val="0"/>
-          <w:bCs w:val="0"/>
-          <w:i w:val="0"/>
-          <w:iCs w:val="0"/>
-          <w:caps w:val="0"/>
-          <w:color w:val="202124"/>
-          <w:spacing w:val="0"/>
-          <w:sz w:val="28"/>
-          <w:szCs w:val="28"/>
-          <w:shd w:val="clear" w:fill="FFFFFF"/>
-          <w:lang w:val="en-US"/>
-        </w:rPr>
-        <w:t>Set the length of the tokeniser.word_index +1 in vocab_size and</w:t>
-      </w:r>
-    </w:p>
-    <w:p>
-      <w:pPr>
-        <w:jc w:val="left"/>
-        <w:rPr>
-          <w:rFonts w:hint="default" w:ascii="Arial" w:hAnsi="Arial" w:eastAsia="SimSun" w:cs="Arial"/>
-          <w:b w:val="0"/>
-          <w:bCs w:val="0"/>
-          <w:i w:val="0"/>
-          <w:iCs w:val="0"/>
-          <w:caps w:val="0"/>
-          <w:color w:val="202124"/>
-          <w:spacing w:val="0"/>
-          <w:sz w:val="28"/>
-          <w:szCs w:val="28"/>
-          <w:shd w:val="clear" w:fill="FFFFFF"/>
-          <w:lang w:val="en-US"/>
-        </w:rPr>
-      </w:pPr>
-      <w:r>
-        <w:rPr>
-          <w:rFonts w:hint="default" w:ascii="Arial" w:hAnsi="Arial" w:eastAsia="SimSun" w:cs="Arial"/>
-          <w:b w:val="0"/>
-          <w:bCs w:val="0"/>
-          <w:i w:val="0"/>
-          <w:iCs w:val="0"/>
-          <w:color w:val="202124"/>
-          <w:spacing w:val="0"/>
-          <w:sz w:val="28"/>
-          <w:szCs w:val="28"/>
-          <w:shd w:val="clear" w:fill="FFFFFF"/>
-          <w:lang w:val="en-US"/>
-        </w:rPr>
-        <w:t>T</w:t>
-      </w:r>
-      <w:r>
-        <w:rPr>
-          <w:rFonts w:hint="default" w:ascii="Arial" w:hAnsi="Arial" w:eastAsia="SimSun" w:cs="Arial"/>
-          <w:b w:val="0"/>
-          <w:bCs w:val="0"/>
-          <w:i w:val="0"/>
-          <w:iCs w:val="0"/>
-          <w:caps w:val="0"/>
-          <w:color w:val="202124"/>
-          <w:spacing w:val="0"/>
-          <w:sz w:val="28"/>
-          <w:szCs w:val="28"/>
-          <w:shd w:val="clear" w:fill="FFFFFF"/>
-          <w:lang w:val="en-US"/>
-        </w:rPr>
-        <w:t>okeniser.word_index in vocab.</w:t>
-      </w:r>
-    </w:p>
-    <w:p>
-      <w:pPr>
-        <w:jc w:val="left"/>
-        <w:rPr>
-          <w:rFonts w:ascii="Times New Roman" w:hAnsi="Times New Roman" w:eastAsia="Times New Roman" w:cs="Times New Roman"/>
-          <w:b/>
-          <w:color w:val="000000"/>
-          <w:sz w:val="36"/>
-          <w:szCs w:val="36"/>
-          <w:u w:val="single"/>
-        </w:rPr>
-      </w:pPr>
-    </w:p>
-    <w:p>
-      <w:pPr>
-        <w:jc w:val="left"/>
-        <w:rPr>
-          <w:rFonts w:ascii="Times New Roman" w:hAnsi="Times New Roman" w:eastAsia="Times New Roman" w:cs="Times New Roman"/>
-          <w:b/>
-          <w:color w:val="000000"/>
-          <w:sz w:val="36"/>
-          <w:szCs w:val="36"/>
-          <w:u w:val="single"/>
-        </w:rPr>
-      </w:pPr>
+          <w:rFonts w:ascii="Consolas" w:hAnsi="Consolas" w:eastAsia="Consolas" w:cs="Consolas"/>
+          <w:b w:val="0"/>
+          <w:bCs w:val="0"/>
+          <w:color w:val="000000"/>
+          <w:sz w:val="22"/>
+          <w:szCs w:val="22"/>
+        </w:rPr>
+      </w:pPr>
+      <w:r>
+        <w:rPr>
+          <w:rFonts w:hint="default" w:ascii="Consolas" w:hAnsi="Consolas" w:eastAsia="Consolas" w:cs="Consolas"/>
+          <w:b w:val="0"/>
+          <w:bCs w:val="0"/>
+          <w:color w:val="0000FF"/>
+          <w:kern w:val="0"/>
+          <w:sz w:val="22"/>
+          <w:szCs w:val="22"/>
+          <w:shd w:val="clear" w:fill="FFFFFE"/>
+          <w:lang w:val="en-US" w:eastAsia="zh-CN" w:bidi="ar"/>
+        </w:rPr>
+        <w:t>def</w:t>
+      </w:r>
+      <w:r>
+        <w:rPr>
+          <w:rFonts w:hint="default" w:ascii="Consolas" w:hAnsi="Consolas" w:eastAsia="Consolas" w:cs="Consolas"/>
+          <w:b w:val="0"/>
+          <w:bCs w:val="0"/>
+          <w:color w:val="000000"/>
+          <w:kern w:val="0"/>
+          <w:sz w:val="22"/>
+          <w:szCs w:val="22"/>
+          <w:shd w:val="clear" w:fill="FFFFFE"/>
+          <w:lang w:val="en-US" w:eastAsia="zh-CN" w:bidi="ar"/>
+        </w:rPr>
+        <w:t> </w:t>
+      </w:r>
+      <w:r>
+        <w:rPr>
+          <w:rFonts w:hint="default" w:ascii="Consolas" w:hAnsi="Consolas" w:eastAsia="Consolas" w:cs="Consolas"/>
+          <w:b w:val="0"/>
+          <w:bCs w:val="0"/>
+          <w:color w:val="795E26"/>
+          <w:kern w:val="0"/>
+          <w:sz w:val="22"/>
+          <w:szCs w:val="22"/>
+          <w:shd w:val="clear" w:fill="FFFFFE"/>
+          <w:lang w:val="en-US" w:eastAsia="zh-CN" w:bidi="ar"/>
+        </w:rPr>
+        <w:t>get_weight_matrix</w:t>
+      </w:r>
+      <w:r>
+        <w:rPr>
+          <w:rFonts w:hint="default" w:ascii="Consolas" w:hAnsi="Consolas" w:eastAsia="Consolas" w:cs="Consolas"/>
+          <w:b w:val="0"/>
+          <w:bCs w:val="0"/>
+          <w:color w:val="000000"/>
+          <w:kern w:val="0"/>
+          <w:sz w:val="22"/>
+          <w:szCs w:val="22"/>
+          <w:shd w:val="clear" w:fill="FFFFFE"/>
+          <w:lang w:val="en-US" w:eastAsia="zh-CN" w:bidi="ar"/>
+        </w:rPr>
+        <w:t>(</w:t>
+      </w:r>
+      <w:r>
+        <w:rPr>
+          <w:rFonts w:hint="default" w:ascii="Consolas" w:hAnsi="Consolas" w:eastAsia="Consolas" w:cs="Consolas"/>
+          <w:b w:val="0"/>
+          <w:bCs w:val="0"/>
+          <w:color w:val="001080"/>
+          <w:kern w:val="0"/>
+          <w:sz w:val="22"/>
+          <w:szCs w:val="22"/>
+          <w:shd w:val="clear" w:fill="FFFFFE"/>
+          <w:lang w:val="en-US" w:eastAsia="zh-CN" w:bidi="ar"/>
+        </w:rPr>
+        <w:t>model</w:t>
+      </w:r>
+      <w:r>
+        <w:rPr>
+          <w:rFonts w:hint="default" w:ascii="Consolas" w:hAnsi="Consolas" w:eastAsia="Consolas" w:cs="Consolas"/>
+          <w:b w:val="0"/>
+          <w:bCs w:val="0"/>
+          <w:color w:val="000000"/>
+          <w:kern w:val="0"/>
+          <w:sz w:val="22"/>
+          <w:szCs w:val="22"/>
+          <w:shd w:val="clear" w:fill="FFFFFE"/>
+          <w:lang w:val="en-US" w:eastAsia="zh-CN" w:bidi="ar"/>
+        </w:rPr>
+        <w:t>):</w:t>
+      </w:r>
     </w:p>
     <w:p>
       <w:pPr>
@@ -28304,34 +28165,28 @@
         <w:spacing w:line="228" w:lineRule="atLeast"/>
         <w:jc w:val="left"/>
         <w:rPr>
-          <w:rFonts w:hint="default" w:ascii="Arial" w:hAnsi="Arial" w:cs="Arial"/>
-          <w:b/>
-          <w:bCs/>
-          <w:sz w:val="36"/>
-          <w:szCs w:val="36"/>
-          <w:lang w:val="en-US"/>
-        </w:rPr>
-      </w:pPr>
-      <w:r>
-        <w:rPr>
-          <w:rFonts w:hint="default" w:ascii="Arial" w:hAnsi="Arial" w:cs="Arial"/>
-          <w:b/>
-          <w:bCs/>
-          <w:sz w:val="36"/>
-          <w:szCs w:val="36"/>
-          <w:lang w:val="en-US"/>
-        </w:rPr>
-        <w:t>Store the vector of model in an array</w:t>
-      </w:r>
-    </w:p>
-    <w:p>
-      <w:pPr>
-        <w:rPr>
-          <w:sz w:val="21"/>
-          <w:szCs w:val="21"/>
-          <w:u w:val="none"/>
-        </w:rPr>
-      </w:pPr>
+          <w:rFonts w:hint="default" w:ascii="Consolas" w:hAnsi="Consolas" w:eastAsia="Consolas" w:cs="Consolas"/>
+          <w:b w:val="0"/>
+          <w:bCs w:val="0"/>
+          <w:color w:val="000000"/>
+          <w:sz w:val="22"/>
+          <w:szCs w:val="22"/>
+        </w:rPr>
+      </w:pPr>
+      <w:r>
+        <w:rPr>
+          <w:rFonts w:hint="default" w:ascii="Consolas" w:hAnsi="Consolas" w:eastAsia="Consolas" w:cs="Consolas"/>
+          <w:b w:val="0"/>
+          <w:bCs w:val="0"/>
+          <w:color w:val="000000"/>
+          <w:kern w:val="0"/>
+          <w:sz w:val="22"/>
+          <w:szCs w:val="22"/>
+          <w:shd w:val="clear" w:fill="FFFFFE"/>
+          <w:lang w:val="en-US" w:eastAsia="zh-CN" w:bidi="ar"/>
+        </w:rPr>
+        <w:t>  weight_matrix = np.zeros((vocab_size,DIM))</w:t>
+      </w:r>
     </w:p>
     <w:p>
       <w:pPr>
@@ -28343,7 +28198,7 @@
         <w:spacing w:line="228" w:lineRule="atLeast"/>
         <w:jc w:val="left"/>
         <w:rPr>
-          <w:rFonts w:ascii="Consolas" w:hAnsi="Consolas" w:eastAsia="Consolas" w:cs="Consolas"/>
+          <w:rFonts w:hint="default" w:ascii="Consolas" w:hAnsi="Consolas" w:eastAsia="Consolas" w:cs="Consolas"/>
           <w:b w:val="0"/>
           <w:bCs w:val="0"/>
           <w:color w:val="000000"/>
@@ -28351,90 +28206,6 @@
           <w:szCs w:val="22"/>
         </w:rPr>
       </w:pPr>
-      <w:r>
-        <w:rPr>
-          <w:rFonts w:hint="default" w:ascii="Consolas" w:hAnsi="Consolas" w:eastAsia="Consolas" w:cs="Consolas"/>
-          <w:b w:val="0"/>
-          <w:bCs w:val="0"/>
-          <w:color w:val="0000FF"/>
-          <w:kern w:val="0"/>
-          <w:sz w:val="22"/>
-          <w:szCs w:val="22"/>
-          <w:shd w:val="clear" w:fill="FFFFFE"/>
-          <w:lang w:val="en-US" w:eastAsia="zh-CN" w:bidi="ar"/>
-        </w:rPr>
-        <w:t>def</w:t>
-      </w:r>
-      <w:r>
-        <w:rPr>
-          <w:rFonts w:hint="default" w:ascii="Consolas" w:hAnsi="Consolas" w:eastAsia="Consolas" w:cs="Consolas"/>
-          <w:b w:val="0"/>
-          <w:bCs w:val="0"/>
-          <w:color w:val="000000"/>
-          <w:kern w:val="0"/>
-          <w:sz w:val="22"/>
-          <w:szCs w:val="22"/>
-          <w:shd w:val="clear" w:fill="FFFFFE"/>
-          <w:lang w:val="en-US" w:eastAsia="zh-CN" w:bidi="ar"/>
-        </w:rPr>
-        <w:t> </w:t>
-      </w:r>
-      <w:r>
-        <w:rPr>
-          <w:rFonts w:hint="default" w:ascii="Consolas" w:hAnsi="Consolas" w:eastAsia="Consolas" w:cs="Consolas"/>
-          <w:b w:val="0"/>
-          <w:bCs w:val="0"/>
-          <w:color w:val="795E26"/>
-          <w:kern w:val="0"/>
-          <w:sz w:val="22"/>
-          <w:szCs w:val="22"/>
-          <w:shd w:val="clear" w:fill="FFFFFE"/>
-          <w:lang w:val="en-US" w:eastAsia="zh-CN" w:bidi="ar"/>
-        </w:rPr>
-        <w:t>get_weight_matrix</w:t>
-      </w:r>
-      <w:r>
-        <w:rPr>
-          <w:rFonts w:hint="default" w:ascii="Consolas" w:hAnsi="Consolas" w:eastAsia="Consolas" w:cs="Consolas"/>
-          <w:b w:val="0"/>
-          <w:bCs w:val="0"/>
-          <w:color w:val="000000"/>
-          <w:kern w:val="0"/>
-          <w:sz w:val="22"/>
-          <w:szCs w:val="22"/>
-          <w:shd w:val="clear" w:fill="FFFFFE"/>
-          <w:lang w:val="en-US" w:eastAsia="zh-CN" w:bidi="ar"/>
-        </w:rPr>
-        <w:t>(</w:t>
-      </w:r>
-      <w:r>
-        <w:rPr>
-          <w:rFonts w:hint="default" w:ascii="Consolas" w:hAnsi="Consolas" w:eastAsia="Consolas" w:cs="Consolas"/>
-          <w:b w:val="0"/>
-          <w:bCs w:val="0"/>
-          <w:color w:val="001080"/>
-          <w:kern w:val="0"/>
-          <w:sz w:val="22"/>
-          <w:szCs w:val="22"/>
-          <w:shd w:val="clear" w:fill="FFFFFE"/>
-          <w:lang w:val="en-US" w:eastAsia="zh-CN" w:bidi="ar"/>
-        </w:rPr>
-        <w:t>model</w:t>
-      </w:r>
-      <w:r>
-        <w:rPr>
-          <w:rFonts w:hint="default" w:ascii="Consolas" w:hAnsi="Consolas" w:eastAsia="Consolas" w:cs="Consolas"/>
-          <w:b w:val="0"/>
-          <w:bCs w:val="0"/>
-          <w:color w:val="000000"/>
-          <w:kern w:val="0"/>
-          <w:sz w:val="22"/>
-          <w:szCs w:val="22"/>
-          <w:shd w:val="clear" w:fill="FFFFFE"/>
-          <w:lang w:val="en-US" w:eastAsia="zh-CN" w:bidi="ar"/>
-        </w:rPr>
-        <w:t>):</w:t>
-      </w:r>
     </w:p>
     <w:p>
       <w:pPr>
@@ -28466,7 +28237,63 @@
           <w:shd w:val="clear" w:fill="FFFFFE"/>
           <w:lang w:val="en-US" w:eastAsia="zh-CN" w:bidi="ar"/>
         </w:rPr>
-        <w:t>  weight_matrix = np.zeros((vocab_size,DIM))</w:t>
+        <w:t>  </w:t>
+      </w:r>
+      <w:r>
+        <w:rPr>
+          <w:rFonts w:hint="default" w:ascii="Consolas" w:hAnsi="Consolas" w:eastAsia="Consolas" w:cs="Consolas"/>
+          <w:b w:val="0"/>
+          <w:bCs w:val="0"/>
+          <w:color w:val="AF00DB"/>
+          <w:kern w:val="0"/>
+          <w:sz w:val="22"/>
+          <w:szCs w:val="22"/>
+          <w:shd w:val="clear" w:fill="FFFFFE"/>
+          <w:lang w:val="en-US" w:eastAsia="zh-CN" w:bidi="ar"/>
+        </w:rPr>
+        <w:t>for</w:t>
+      </w:r>
+      <w:r>
+        <w:rPr>
+          <w:rFonts w:hint="default" w:ascii="Consolas" w:hAnsi="Consolas" w:eastAsia="Consolas" w:cs="Consolas"/>
+          <w:b w:val="0"/>
+          <w:bCs w:val="0"/>
+          <w:color w:val="000000"/>
+          <w:kern w:val="0"/>
+          <w:sz w:val="22"/>
+          <w:szCs w:val="22"/>
+          <w:shd w:val="clear" w:fill="FFFFFE"/>
+          <w:lang w:val="en-US" w:eastAsia="zh-CN" w:bidi="ar"/>
+        </w:rPr>
+        <w:t> word, i </w:t>
+      </w:r>
+      <w:r>
+        <w:rPr>
+          <w:rFonts w:hint="default" w:ascii="Consolas" w:hAnsi="Consolas" w:eastAsia="Consolas" w:cs="Consolas"/>
+          <w:b w:val="0"/>
+          <w:bCs w:val="0"/>
+          <w:color w:val="0000FF"/>
+          <w:kern w:val="0"/>
+          <w:sz w:val="22"/>
+          <w:szCs w:val="22"/>
+          <w:shd w:val="clear" w:fill="FFFFFE"/>
+          <w:lang w:val="en-US" w:eastAsia="zh-CN" w:bidi="ar"/>
+        </w:rPr>
+        <w:t>in</w:t>
+      </w:r>
+      <w:r>
+        <w:rPr>
+          <w:rFonts w:hint="default" w:ascii="Consolas" w:hAnsi="Consolas" w:eastAsia="Consolas" w:cs="Consolas"/>
+          <w:b w:val="0"/>
+          <w:bCs w:val="0"/>
+          <w:color w:val="000000"/>
+          <w:kern w:val="0"/>
+          <w:sz w:val="22"/>
+          <w:szCs w:val="22"/>
+          <w:shd w:val="clear" w:fill="FFFFFE"/>
+          <w:lang w:val="en-US" w:eastAsia="zh-CN" w:bidi="ar"/>
+        </w:rPr>
+        <w:t> vocab.items():</w:t>
       </w:r>
     </w:p>
     <w:p>
@@ -28487,6 +28314,33 @@
           <w:szCs w:val="22"/>
         </w:rPr>
       </w:pPr>
+      <w:r>
+        <w:rPr>
+          <w:rFonts w:hint="default" w:ascii="Consolas" w:hAnsi="Consolas" w:eastAsia="Consolas" w:cs="Consolas"/>
+          <w:b w:val="0"/>
+          <w:bCs w:val="0"/>
+          <w:color w:val="000000"/>
+          <w:kern w:val="0"/>
+          <w:sz w:val="22"/>
+          <w:szCs w:val="22"/>
+          <w:shd w:val="clear" w:fill="FFFFFE"/>
+          <w:lang w:val="en-US" w:eastAsia="zh-CN" w:bidi="ar"/>
+        </w:rPr>
+        <w:t>    weight_matrix[i] = model.wv[word]</w:t>
+      </w:r>
+    </w:p>
+    <w:p>
+      <w:pPr>
+        <w:keepNext w:val="0"/>
+        <w:keepLines w:val="0"/>
+        <w:widowControl/>
+        <w:suppressLineNumbers w:val="0"/>
+        <w:jc w:val="left"/>
+        <w:rPr>
+          <w:sz w:val="28"/>
+          <w:szCs w:val="28"/>
+        </w:rPr>
+      </w:pPr>
     </w:p>
     <w:p>
       <w:pPr>
@@ -28502,79 +28356,137 @@
           <w:b w:val="0"/>
           <w:bCs w:val="0"/>
           <w:color w:val="000000"/>
+          <w:sz w:val="16"/>
+          <w:szCs w:val="16"/>
+        </w:rPr>
+      </w:pPr>
+      <w:r>
+        <w:rPr>
+          <w:rFonts w:hint="default" w:ascii="Consolas" w:hAnsi="Consolas" w:eastAsia="Consolas" w:cs="Consolas"/>
+          <w:b w:val="0"/>
+          <w:bCs w:val="0"/>
+          <w:color w:val="000000"/>
+          <w:kern w:val="0"/>
           <w:sz w:val="22"/>
           <w:szCs w:val="22"/>
-        </w:rPr>
-      </w:pPr>
-      <w:r>
-        <w:rPr>
-          <w:rFonts w:hint="default" w:ascii="Consolas" w:hAnsi="Consolas" w:eastAsia="Consolas" w:cs="Consolas"/>
-          <w:b w:val="0"/>
-          <w:bCs w:val="0"/>
-          <w:color w:val="000000"/>
+          <w:shd w:val="clear" w:fill="FFFFFE"/>
+          <w:lang w:val="en-US" w:eastAsia="zh-CN" w:bidi="ar"/>
+        </w:rPr>
+        <w:t>  </w:t>
+      </w:r>
+      <w:r>
+        <w:rPr>
+          <w:rFonts w:hint="default" w:ascii="Consolas" w:hAnsi="Consolas" w:eastAsia="Consolas" w:cs="Consolas"/>
+          <w:b w:val="0"/>
+          <w:bCs w:val="0"/>
+          <w:color w:val="AF00DB"/>
           <w:kern w:val="0"/>
           <w:sz w:val="22"/>
           <w:szCs w:val="22"/>
           <w:shd w:val="clear" w:fill="FFFFFE"/>
           <w:lang w:val="en-US" w:eastAsia="zh-CN" w:bidi="ar"/>
         </w:rPr>
-        <w:t>  </w:t>
-      </w:r>
-      <w:r>
-        <w:rPr>
-          <w:rFonts w:hint="default" w:ascii="Consolas" w:hAnsi="Consolas" w:eastAsia="Consolas" w:cs="Consolas"/>
-          <w:b w:val="0"/>
-          <w:bCs w:val="0"/>
-          <w:color w:val="AF00DB"/>
+        <w:t>return</w:t>
+      </w:r>
+      <w:r>
+        <w:rPr>
+          <w:rFonts w:hint="default" w:ascii="Consolas" w:hAnsi="Consolas" w:eastAsia="Consolas" w:cs="Consolas"/>
+          <w:b w:val="0"/>
+          <w:bCs w:val="0"/>
+          <w:color w:val="000000"/>
           <w:kern w:val="0"/>
           <w:sz w:val="22"/>
           <w:szCs w:val="22"/>
           <w:shd w:val="clear" w:fill="FFFFFE"/>
           <w:lang w:val="en-US" w:eastAsia="zh-CN" w:bidi="ar"/>
         </w:rPr>
-        <w:t>for</w:t>
-      </w:r>
-      <w:r>
-        <w:rPr>
-          <w:rFonts w:hint="default" w:ascii="Consolas" w:hAnsi="Consolas" w:eastAsia="Consolas" w:cs="Consolas"/>
-          <w:b w:val="0"/>
-          <w:bCs w:val="0"/>
-          <w:color w:val="000000"/>
-          <w:kern w:val="0"/>
-          <w:sz w:val="22"/>
-          <w:szCs w:val="22"/>
-          <w:shd w:val="clear" w:fill="FFFFFE"/>
-          <w:lang w:val="en-US" w:eastAsia="zh-CN" w:bidi="ar"/>
-        </w:rPr>
-        <w:t> word, i </w:t>
-      </w:r>
-      <w:r>
-        <w:rPr>
-          <w:rFonts w:hint="default" w:ascii="Consolas" w:hAnsi="Consolas" w:eastAsia="Consolas" w:cs="Consolas"/>
-          <w:b w:val="0"/>
-          <w:bCs w:val="0"/>
-          <w:color w:val="0000FF"/>
-          <w:kern w:val="0"/>
-          <w:sz w:val="22"/>
-          <w:szCs w:val="22"/>
-          <w:shd w:val="clear" w:fill="FFFFFE"/>
-          <w:lang w:val="en-US" w:eastAsia="zh-CN" w:bidi="ar"/>
-        </w:rPr>
-        <w:t>in</w:t>
-      </w:r>
-      <w:r>
-        <w:rPr>
-          <w:rFonts w:hint="default" w:ascii="Consolas" w:hAnsi="Consolas" w:eastAsia="Consolas" w:cs="Consolas"/>
-          <w:b w:val="0"/>
-          <w:bCs w:val="0"/>
-          <w:color w:val="000000"/>
-          <w:kern w:val="0"/>
-          <w:sz w:val="22"/>
-          <w:szCs w:val="22"/>
-          <w:shd w:val="clear" w:fill="FFFFFE"/>
-          <w:lang w:val="en-US" w:eastAsia="zh-CN" w:bidi="ar"/>
-        </w:rPr>
-        <w:t> vocab.items():</w:t>
+        <w:t> weight_matrix </w:t>
+      </w:r>
+      <w:r>
+        <w:rPr>
+          <w:rFonts w:hint="default" w:ascii="Consolas" w:hAnsi="Consolas" w:eastAsia="Consolas" w:cs="Consolas"/>
+          <w:b w:val="0"/>
+          <w:bCs w:val="0"/>
+          <w:color w:val="000000"/>
+          <w:kern w:val="0"/>
+          <w:sz w:val="16"/>
+          <w:szCs w:val="16"/>
+          <w:shd w:val="clear" w:fill="FFFFFE"/>
+          <w:lang w:val="en-US" w:eastAsia="zh-CN" w:bidi="ar"/>
+        </w:rPr>
+        <w:t> </w:t>
+      </w:r>
+    </w:p>
+    <w:p>
+      <w:pPr>
+        <w:rPr>
+          <w:rFonts w:hint="default" w:ascii="Times New Roman" w:hAnsi="Times New Roman" w:eastAsia="Times New Roman" w:cs="Times New Roman"/>
+          <w:b w:val="0"/>
+          <w:bCs w:val="0"/>
+          <w:color w:val="000000"/>
+          <w:sz w:val="56"/>
+          <w:szCs w:val="56"/>
+          <w:u w:val="single"/>
+          <w:lang w:val="en-US"/>
+        </w:rPr>
+      </w:pPr>
+      <w:r>
+        <w:rPr>
+          <w:sz w:val="44"/>
+          <w:szCs w:val="44"/>
+          <w:u w:val="none"/>
+        </w:rPr>
+        <w:t>Explanation:-</w:t>
+      </w:r>
+      <w:r>
+        <w:rPr>
+          <w:rFonts w:hint="default"/>
+          <w:sz w:val="44"/>
+          <w:szCs w:val="44"/>
+          <w:u w:val="none"/>
+          <w:lang w:val="en-US"/>
+        </w:rPr>
+        <w:t xml:space="preserve"> </w:t>
+      </w:r>
+      <w:r>
+        <w:rPr>
+          <w:rFonts w:hint="default" w:ascii="Arial" w:hAnsi="Arial" w:eastAsia="SimSun" w:cs="Arial"/>
+          <w:b w:val="0"/>
+          <w:bCs w:val="0"/>
+          <w:i w:val="0"/>
+          <w:iCs w:val="0"/>
+          <w:caps w:val="0"/>
+          <w:color w:val="202124"/>
+          <w:spacing w:val="0"/>
+          <w:sz w:val="28"/>
+          <w:szCs w:val="28"/>
+          <w:shd w:val="clear" w:fill="FFFFFF"/>
+          <w:lang w:val="en-US"/>
+        </w:rPr>
+        <w:t>Store the vector of model in an array weight_matrix</w:t>
+      </w:r>
+    </w:p>
+    <w:p>
+      <w:pPr>
+        <w:rPr>
+          <w:rFonts w:hint="default" w:ascii="Arial" w:hAnsi="Arial" w:cs="Arial"/>
+          <w:b/>
+          <w:bCs/>
+          <w:sz w:val="20"/>
+          <w:szCs w:val="20"/>
+          <w:lang w:val="en-US"/>
+        </w:rPr>
+      </w:pPr>
+      <w:r>
+        <w:rPr>
+          <w:rFonts w:hint="default" w:ascii="Arial" w:hAnsi="Arial" w:cs="Arial"/>
+          <w:b/>
+          <w:bCs/>
+          <w:sz w:val="36"/>
+          <w:szCs w:val="36"/>
+          <w:lang w:val="en-US"/>
+        </w:rPr>
+        <w:t>Store the matrix</w:t>
       </w:r>
     </w:p>
     <w:p>
@@ -28591,35 +28503,115 @@
           <w:b w:val="0"/>
           <w:bCs w:val="0"/>
           <w:color w:val="000000"/>
-          <w:sz w:val="22"/>
-          <w:szCs w:val="22"/>
-        </w:rPr>
-      </w:pPr>
-      <w:r>
-        <w:rPr>
-          <w:rFonts w:hint="default" w:ascii="Consolas" w:hAnsi="Consolas" w:eastAsia="Consolas" w:cs="Consolas"/>
-          <w:b w:val="0"/>
-          <w:bCs w:val="0"/>
-          <w:color w:val="000000"/>
-          <w:kern w:val="0"/>
-          <w:sz w:val="22"/>
-          <w:szCs w:val="22"/>
-          <w:shd w:val="clear" w:fill="FFFFFE"/>
-          <w:lang w:val="en-US" w:eastAsia="zh-CN" w:bidi="ar"/>
-        </w:rPr>
-        <w:t>    weight_matrix[i] = model.wv[word]</w:t>
-      </w:r>
-    </w:p>
-    <w:p>
-      <w:pPr>
-        <w:keepNext w:val="0"/>
-        <w:keepLines w:val="0"/>
-        <w:widowControl/>
-        <w:suppressLineNumbers w:val="0"/>
+          <w:kern w:val="0"/>
+          <w:sz w:val="24"/>
+          <w:szCs w:val="24"/>
+          <w:shd w:val="clear" w:fill="FFFFFE"/>
+          <w:lang w:val="en-US" w:eastAsia="zh-CN" w:bidi="ar"/>
+        </w:rPr>
+      </w:pPr>
+      <w:r>
+        <w:rPr>
+          <w:rFonts w:hint="default" w:ascii="Consolas" w:hAnsi="Consolas" w:eastAsia="Consolas" w:cs="Consolas"/>
+          <w:b w:val="0"/>
+          <w:bCs w:val="0"/>
+          <w:color w:val="000000"/>
+          <w:kern w:val="0"/>
+          <w:sz w:val="24"/>
+          <w:szCs w:val="24"/>
+          <w:shd w:val="clear" w:fill="FFFFFE"/>
+          <w:lang w:val="en-US" w:eastAsia="zh-CN" w:bidi="ar"/>
+        </w:rPr>
+        <w:t>embedding_vectors = get_weight_matrix(w2v_model)</w:t>
+      </w:r>
+    </w:p>
+    <w:p>
+      <w:pPr>
+        <w:rPr>
+          <w:rFonts w:hint="default"/>
+          <w:sz w:val="44"/>
+          <w:szCs w:val="44"/>
+          <w:u w:val="none"/>
+          <w:lang w:val="en-US"/>
+        </w:rPr>
+      </w:pPr>
+      <w:r>
+        <w:rPr>
+          <w:sz w:val="44"/>
+          <w:szCs w:val="44"/>
+          <w:u w:val="none"/>
+        </w:rPr>
+        <w:t>Explanation:-</w:t>
+      </w:r>
+      <w:r>
+        <w:rPr>
+          <w:rFonts w:hint="default"/>
+          <w:sz w:val="44"/>
+          <w:szCs w:val="44"/>
+          <w:u w:val="none"/>
+          <w:lang w:val="en-US"/>
+        </w:rPr>
+        <w:t xml:space="preserve"> </w:t>
+      </w:r>
+    </w:p>
+    <w:p>
+      <w:pPr>
         <w:jc w:val="left"/>
         <w:rPr>
-          <w:sz w:val="28"/>
-          <w:szCs w:val="28"/>
+          <w:rFonts w:hint="default" w:ascii="Arial" w:hAnsi="Arial" w:eastAsia="SimSun" w:cs="Arial"/>
+          <w:b w:val="0"/>
+          <w:bCs w:val="0"/>
+          <w:i w:val="0"/>
+          <w:iCs w:val="0"/>
+          <w:caps w:val="0"/>
+          <w:color w:val="202124"/>
+          <w:spacing w:val="0"/>
+          <w:sz w:val="28"/>
+          <w:szCs w:val="28"/>
+          <w:shd w:val="clear" w:fill="FFFFFF"/>
+          <w:lang w:val="en-US"/>
+        </w:rPr>
+      </w:pPr>
+      <w:r>
+        <w:rPr>
+          <w:rFonts w:hint="default" w:ascii="Arial" w:hAnsi="Arial" w:eastAsia="SimSun" w:cs="Arial"/>
+          <w:b w:val="0"/>
+          <w:bCs w:val="0"/>
+          <w:i w:val="0"/>
+          <w:iCs w:val="0"/>
+          <w:caps w:val="0"/>
+          <w:color w:val="202124"/>
+          <w:spacing w:val="0"/>
+          <w:sz w:val="28"/>
+          <w:szCs w:val="28"/>
+          <w:shd w:val="clear" w:fill="FFFFFF"/>
+          <w:lang w:val="en-US"/>
+        </w:rPr>
+        <w:t>Store the get_weight_matrix(w2v_model) in embedding_vectors.</w:t>
+      </w:r>
+    </w:p>
+    <w:p>
+      <w:pPr>
+        <w:jc w:val="left"/>
+        <w:rPr>
+          <w:rFonts w:ascii="Times New Roman" w:hAnsi="Times New Roman" w:eastAsia="Times New Roman" w:cs="Times New Roman"/>
+          <w:b/>
+          <w:color w:val="000000"/>
+          <w:sz w:val="36"/>
+          <w:szCs w:val="36"/>
+          <w:u w:val="single"/>
+        </w:rPr>
+      </w:pPr>
+    </w:p>
+    <w:p>
+      <w:pPr>
+        <w:rPr>
+          <w:rFonts w:hint="default" w:ascii="Arial" w:hAnsi="Arial" w:cs="Arial"/>
+          <w:b/>
+          <w:bCs/>
+          <w:sz w:val="36"/>
+          <w:szCs w:val="36"/>
+          <w:lang w:val="en-US"/>
         </w:rPr>
       </w:pPr>
     </w:p>
@@ -28633,137 +28625,11 @@
         <w:spacing w:line="228" w:lineRule="atLeast"/>
         <w:jc w:val="left"/>
         <w:rPr>
-          <w:rFonts w:hint="default" w:ascii="Consolas" w:hAnsi="Consolas" w:eastAsia="Consolas" w:cs="Consolas"/>
-          <w:b w:val="0"/>
-          <w:bCs w:val="0"/>
-          <w:color w:val="000000"/>
-          <w:sz w:val="16"/>
-          <w:szCs w:val="16"/>
-        </w:rPr>
-      </w:pPr>
-      <w:r>
-        <w:rPr>
-          <w:rFonts w:hint="default" w:ascii="Consolas" w:hAnsi="Consolas" w:eastAsia="Consolas" w:cs="Consolas"/>
-          <w:b w:val="0"/>
-          <w:bCs w:val="0"/>
-          <w:color w:val="000000"/>
-          <w:kern w:val="0"/>
-          <w:sz w:val="22"/>
-          <w:szCs w:val="22"/>
-          <w:shd w:val="clear" w:fill="FFFFFE"/>
-          <w:lang w:val="en-US" w:eastAsia="zh-CN" w:bidi="ar"/>
-        </w:rPr>
-        <w:t>  </w:t>
-      </w:r>
-      <w:r>
-        <w:rPr>
-          <w:rFonts w:hint="default" w:ascii="Consolas" w:hAnsi="Consolas" w:eastAsia="Consolas" w:cs="Consolas"/>
-          <w:b w:val="0"/>
-          <w:bCs w:val="0"/>
-          <w:color w:val="AF00DB"/>
-          <w:kern w:val="0"/>
-          <w:sz w:val="22"/>
-          <w:szCs w:val="22"/>
-          <w:shd w:val="clear" w:fill="FFFFFE"/>
-          <w:lang w:val="en-US" w:eastAsia="zh-CN" w:bidi="ar"/>
-        </w:rPr>
-        <w:t>return</w:t>
-      </w:r>
-      <w:r>
-        <w:rPr>
-          <w:rFonts w:hint="default" w:ascii="Consolas" w:hAnsi="Consolas" w:eastAsia="Consolas" w:cs="Consolas"/>
-          <w:b w:val="0"/>
-          <w:bCs w:val="0"/>
-          <w:color w:val="000000"/>
-          <w:kern w:val="0"/>
-          <w:sz w:val="22"/>
-          <w:szCs w:val="22"/>
-          <w:shd w:val="clear" w:fill="FFFFFE"/>
-          <w:lang w:val="en-US" w:eastAsia="zh-CN" w:bidi="ar"/>
-        </w:rPr>
-        <w:t> weight_matrix </w:t>
-      </w:r>
-      <w:r>
-        <w:rPr>
-          <w:rFonts w:hint="default" w:ascii="Consolas" w:hAnsi="Consolas" w:eastAsia="Consolas" w:cs="Consolas"/>
-          <w:b w:val="0"/>
-          <w:bCs w:val="0"/>
-          <w:color w:val="000000"/>
-          <w:kern w:val="0"/>
-          <w:sz w:val="16"/>
-          <w:szCs w:val="16"/>
-          <w:shd w:val="clear" w:fill="FFFFFE"/>
-          <w:lang w:val="en-US" w:eastAsia="zh-CN" w:bidi="ar"/>
-        </w:rPr>
-        <w:t> </w:t>
-      </w:r>
-    </w:p>
-    <w:p>
-      <w:pPr>
-        <w:rPr>
-          <w:sz w:val="21"/>
-          <w:szCs w:val="21"/>
-          <w:u w:val="none"/>
-        </w:rPr>
-      </w:pPr>
-    </w:p>
-    <w:p>
-      <w:pPr>
-        <w:rPr>
-          <w:rFonts w:hint="default" w:ascii="Times New Roman" w:hAnsi="Times New Roman" w:eastAsia="Times New Roman" w:cs="Times New Roman"/>
-          <w:b w:val="0"/>
-          <w:bCs w:val="0"/>
-          <w:color w:val="000000"/>
-          <w:sz w:val="56"/>
-          <w:szCs w:val="56"/>
-          <w:u w:val="single"/>
-          <w:lang w:val="en-US"/>
-        </w:rPr>
-      </w:pPr>
-      <w:r>
-        <w:rPr>
-          <w:sz w:val="44"/>
-          <w:szCs w:val="44"/>
-          <w:u w:val="none"/>
-        </w:rPr>
-        <w:t>Explanation:-</w:t>
-      </w:r>
-      <w:r>
-        <w:rPr>
-          <w:rFonts w:hint="default"/>
-          <w:sz w:val="44"/>
-          <w:szCs w:val="44"/>
-          <w:u w:val="none"/>
-          <w:lang w:val="en-US"/>
-        </w:rPr>
-        <w:t xml:space="preserve"> </w:t>
-      </w:r>
-      <w:r>
-        <w:rPr>
-          <w:rFonts w:hint="default" w:ascii="Arial" w:hAnsi="Arial" w:eastAsia="SimSun" w:cs="Arial"/>
-          <w:b w:val="0"/>
-          <w:bCs w:val="0"/>
-          <w:i w:val="0"/>
-          <w:iCs w:val="0"/>
-          <w:caps w:val="0"/>
-          <w:color w:val="202124"/>
-          <w:spacing w:val="0"/>
-          <w:sz w:val="28"/>
-          <w:szCs w:val="28"/>
-          <w:shd w:val="clear" w:fill="FFFFFF"/>
-          <w:lang w:val="en-US"/>
-        </w:rPr>
-        <w:t>Store the vector of model in an array weight_matrix</w:t>
-      </w:r>
-    </w:p>
-    <w:p>
-      <w:pPr>
-        <w:rPr>
           <w:rFonts w:hint="default" w:ascii="Arial" w:hAnsi="Arial" w:cs="Arial"/>
           <w:b/>
           <w:bCs/>
-          <w:sz w:val="20"/>
-          <w:szCs w:val="20"/>
+          <w:sz w:val="36"/>
+          <w:szCs w:val="36"/>
           <w:lang w:val="en-US"/>
         </w:rPr>
       </w:pPr>
@@ -28776,7 +28642,7 @@
           <w:szCs w:val="36"/>
           <w:lang w:val="en-US"/>
         </w:rPr>
-        <w:t>Store the matrix</w:t>
+        <w:t>Shape the matrix</w:t>
       </w:r>
     </w:p>
     <w:p>
@@ -28794,203 +28660,6 @@
           <w:bCs w:val="0"/>
           <w:color w:val="000000"/>
           <w:kern w:val="0"/>
-          <w:sz w:val="24"/>
-          <w:szCs w:val="24"/>
-          <w:shd w:val="clear" w:fill="FFFFFE"/>
-          <w:lang w:val="en-US" w:eastAsia="zh-CN" w:bidi="ar"/>
-        </w:rPr>
-      </w:pPr>
-      <w:r>
-        <w:rPr>
-          <w:rFonts w:hint="default" w:ascii="Consolas" w:hAnsi="Consolas" w:eastAsia="Consolas" w:cs="Consolas"/>
-          <w:b w:val="0"/>
-          <w:bCs w:val="0"/>
-          <w:color w:val="000000"/>
-          <w:kern w:val="0"/>
-          <w:sz w:val="24"/>
-          <w:szCs w:val="24"/>
-          <w:shd w:val="clear" w:fill="FFFFFE"/>
-          <w:lang w:val="en-US" w:eastAsia="zh-CN" w:bidi="ar"/>
-        </w:rPr>
-        <w:t>embedding_vectors = get_weight_matrix(w2v_model)</w:t>
-      </w:r>
-    </w:p>
-    <w:p>
-      <w:pPr>
-        <w:keepNext w:val="0"/>
-        <w:keepLines w:val="0"/>
-        <w:widowControl/>
-        <w:suppressLineNumbers w:val="0"/>
-        <w:shd w:val="clear" w:fill="FFFFFE"/>
-        <w:spacing w:line="228" w:lineRule="atLeast"/>
-        <w:jc w:val="left"/>
-        <w:rPr>
-          <w:rFonts w:hint="default" w:ascii="Consolas" w:hAnsi="Consolas" w:eastAsia="Consolas" w:cs="Consolas"/>
-          <w:b w:val="0"/>
-          <w:bCs w:val="0"/>
-          <w:color w:val="000000"/>
-          <w:kern w:val="0"/>
-          <w:sz w:val="24"/>
-          <w:szCs w:val="24"/>
-          <w:shd w:val="clear" w:fill="FFFFFE"/>
-          <w:lang w:val="en-US" w:eastAsia="zh-CN" w:bidi="ar"/>
-        </w:rPr>
-      </w:pPr>
-    </w:p>
-    <w:p>
-      <w:pPr>
-        <w:rPr>
-          <w:rFonts w:hint="default"/>
-          <w:sz w:val="44"/>
-          <w:szCs w:val="44"/>
-          <w:u w:val="none"/>
-          <w:lang w:val="en-US"/>
-        </w:rPr>
-      </w:pPr>
-      <w:r>
-        <w:rPr>
-          <w:sz w:val="44"/>
-          <w:szCs w:val="44"/>
-          <w:u w:val="none"/>
-        </w:rPr>
-        <w:t>Explanation:-</w:t>
-      </w:r>
-      <w:r>
-        <w:rPr>
-          <w:rFonts w:hint="default"/>
-          <w:sz w:val="44"/>
-          <w:szCs w:val="44"/>
-          <w:u w:val="none"/>
-          <w:lang w:val="en-US"/>
-        </w:rPr>
-        <w:t xml:space="preserve"> </w:t>
-      </w:r>
-    </w:p>
-    <w:p>
-      <w:pPr>
-        <w:jc w:val="left"/>
-        <w:rPr>
-          <w:rFonts w:hint="default" w:ascii="Arial" w:hAnsi="Arial" w:eastAsia="SimSun" w:cs="Arial"/>
-          <w:b w:val="0"/>
-          <w:bCs w:val="0"/>
-          <w:i w:val="0"/>
-          <w:iCs w:val="0"/>
-          <w:caps w:val="0"/>
-          <w:color w:val="202124"/>
-          <w:spacing w:val="0"/>
-          <w:sz w:val="28"/>
-          <w:szCs w:val="28"/>
-          <w:shd w:val="clear" w:fill="FFFFFF"/>
-          <w:lang w:val="en-US"/>
-        </w:rPr>
-      </w:pPr>
-      <w:r>
-        <w:rPr>
-          <w:rFonts w:hint="default" w:ascii="Arial" w:hAnsi="Arial" w:eastAsia="SimSun" w:cs="Arial"/>
-          <w:b w:val="0"/>
-          <w:bCs w:val="0"/>
-          <w:i w:val="0"/>
-          <w:iCs w:val="0"/>
-          <w:caps w:val="0"/>
-          <w:color w:val="202124"/>
-          <w:spacing w:val="0"/>
-          <w:sz w:val="28"/>
-          <w:szCs w:val="28"/>
-          <w:shd w:val="clear" w:fill="FFFFFF"/>
-          <w:lang w:val="en-US"/>
-        </w:rPr>
-        <w:t>Store the get_weight_matrix(w2v_model) in embedding_vectors.</w:t>
-      </w:r>
-    </w:p>
-    <w:p>
-      <w:pPr>
-        <w:jc w:val="left"/>
-        <w:rPr>
-          <w:rFonts w:ascii="Times New Roman" w:hAnsi="Times New Roman" w:eastAsia="Times New Roman" w:cs="Times New Roman"/>
-          <w:b/>
-          <w:color w:val="000000"/>
-          <w:sz w:val="36"/>
-          <w:szCs w:val="36"/>
-          <w:u w:val="single"/>
-        </w:rPr>
-      </w:pPr>
-    </w:p>
-    <w:p>
-      <w:pPr>
-        <w:rPr>
-          <w:rFonts w:hint="default" w:ascii="Arial" w:hAnsi="Arial" w:cs="Arial"/>
-          <w:b/>
-          <w:bCs/>
-          <w:sz w:val="36"/>
-          <w:szCs w:val="36"/>
-          <w:lang w:val="en-US"/>
-        </w:rPr>
-      </w:pPr>
-    </w:p>
-    <w:p>
-      <w:pPr>
-        <w:keepNext w:val="0"/>
-        <w:keepLines w:val="0"/>
-        <w:widowControl/>
-        <w:suppressLineNumbers w:val="0"/>
-        <w:shd w:val="clear" w:fill="FFFFFE"/>
-        <w:spacing w:line="228" w:lineRule="atLeast"/>
-        <w:jc w:val="left"/>
-        <w:rPr>
-          <w:rFonts w:hint="default" w:ascii="Arial" w:hAnsi="Arial" w:cs="Arial"/>
-          <w:b/>
-          <w:bCs/>
-          <w:sz w:val="36"/>
-          <w:szCs w:val="36"/>
-          <w:lang w:val="en-US"/>
-        </w:rPr>
-      </w:pPr>
-      <w:r>
-        <w:rPr>
-          <w:rFonts w:hint="default" w:ascii="Arial" w:hAnsi="Arial" w:cs="Arial"/>
-          <w:b/>
-          <w:bCs/>
-          <w:sz w:val="36"/>
-          <w:szCs w:val="36"/>
-          <w:lang w:val="en-US"/>
-        </w:rPr>
-        <w:t>Shape the matrix</w:t>
-      </w:r>
-    </w:p>
-    <w:p>
-      <w:pPr>
-        <w:keepNext w:val="0"/>
-        <w:keepLines w:val="0"/>
-        <w:widowControl/>
-        <w:suppressLineNumbers w:val="0"/>
-        <w:shd w:val="clear" w:fill="FFFFFE"/>
-        <w:spacing w:line="228" w:lineRule="atLeast"/>
-        <w:jc w:val="left"/>
-        <w:rPr>
-          <w:rFonts w:hint="default" w:ascii="Arial" w:hAnsi="Arial" w:cs="Arial"/>
-          <w:b/>
-          <w:bCs/>
-          <w:sz w:val="36"/>
-          <w:szCs w:val="36"/>
-          <w:lang w:val="en-US"/>
-        </w:rPr>
-      </w:pPr>
-    </w:p>
-    <w:p>
-      <w:pPr>
-        <w:keepNext w:val="0"/>
-        <w:keepLines w:val="0"/>
-        <w:widowControl/>
-        <w:suppressLineNumbers w:val="0"/>
-        <w:shd w:val="clear" w:fill="FFFFFE"/>
-        <w:spacing w:line="228" w:lineRule="atLeast"/>
-        <w:jc w:val="left"/>
-        <w:rPr>
-          <w:rFonts w:hint="default" w:ascii="Consolas" w:hAnsi="Consolas" w:eastAsia="Consolas" w:cs="Consolas"/>
-          <w:b w:val="0"/>
-          <w:bCs w:val="0"/>
-          <w:color w:val="000000"/>
-          <w:kern w:val="0"/>
           <w:sz w:val="32"/>
           <w:szCs w:val="32"/>
           <w:shd w:val="clear" w:fill="FFFFFE"/>
@@ -29011,28 +28680,6 @@
         </w:rPr>
         <w:t>embedding_vectors.shape</w:t>
       </w:r>
-    </w:p>
-    <w:p>
-      <w:pPr>
-        <w:keepNext w:val="0"/>
-        <w:keepLines w:val="0"/>
-        <w:widowControl/>
-        <w:suppressLineNumbers w:val="0"/>
-        <w:shd w:val="clear" w:fill="FFFFFE"/>
-        <w:spacing w:line="228" w:lineRule="atLeast"/>
-        <w:jc w:val="left"/>
-        <w:rPr>
-          <w:rFonts w:hint="default" w:ascii="Consolas" w:hAnsi="Consolas" w:eastAsia="Consolas" w:cs="Consolas"/>
-          <w:b w:val="0"/>
-          <w:bCs w:val="0"/>
-          <w:color w:val="000000"/>
-          <w:kern w:val="0"/>
-          <w:sz w:val="32"/>
-          <w:szCs w:val="32"/>
-          <w:shd w:val="clear" w:fill="FFFFFE"/>
-          <w:lang w:val="en-US" w:eastAsia="zh-CN" w:bidi="ar"/>
-        </w:rPr>
-      </w:pPr>
     </w:p>
     <w:p>
       <w:pPr>
@@ -29112,15 +28759,6 @@
     <w:p>
       <w:pPr>
         <w:rPr>
-          <w:sz w:val="22"/>
-          <w:szCs w:val="22"/>
-          <w:u w:val="none"/>
-        </w:rPr>
-      </w:pPr>
-    </w:p>
-    <w:p>
-      <w:pPr>
-        <w:rPr>
           <w:rFonts w:hint="default"/>
           <w:sz w:val="44"/>
           <w:szCs w:val="44"/>
@@ -29177,19 +28815,6 @@
         </w:rPr>
         <w:t>Shape the matrix with the help of .shape method.</w:t>
       </w:r>
-    </w:p>
-    <w:p>
-      <w:pPr>
-        <w:jc w:val="left"/>
-        <w:rPr>
-          <w:rFonts w:ascii="Times New Roman" w:hAnsi="Times New Roman" w:eastAsia="Times New Roman" w:cs="Times New Roman"/>
-          <w:b/>
-          <w:color w:val="000000"/>
-          <w:sz w:val="36"/>
-          <w:szCs w:val="36"/>
-          <w:u w:val="single"/>
-        </w:rPr>
-      </w:pPr>
     </w:p>
     <w:p>
       <w:pPr>
@@ -29751,25 +29376,6 @@
         <w:spacing w:line="228" w:lineRule="atLeast"/>
         <w:jc w:val="left"/>
         <w:rPr>
-          <w:rFonts w:hint="default" w:ascii="Arial" w:hAnsi="Arial" w:cs="Arial"/>
-          <w:b/>
-          <w:bCs/>
-          <w:sz w:val="36"/>
-          <w:szCs w:val="36"/>
-          <w:lang w:val="en-US"/>
-        </w:rPr>
-      </w:pPr>
-    </w:p>
-    <w:p>
-      <w:pPr>
-        <w:keepNext w:val="0"/>
-        <w:keepLines w:val="0"/>
-        <w:widowControl/>
-        <w:suppressLineNumbers w:val="0"/>
-        <w:shd w:val="clear" w:fill="FFFFFE"/>
-        <w:spacing w:line="228" w:lineRule="atLeast"/>
-        <w:jc w:val="left"/>
-        <w:rPr>
           <w:rFonts w:hint="default" w:ascii="Consolas" w:hAnsi="Consolas" w:eastAsia="Consolas" w:cs="Consolas"/>
           <w:b w:val="0"/>
           <w:bCs w:val="0"/>
@@ -29795,28 +29401,6 @@
         </w:rPr>
         <w:t>model.summary()</w:t>
       </w:r>
-    </w:p>
-    <w:p>
-      <w:pPr>
-        <w:keepNext w:val="0"/>
-        <w:keepLines w:val="0"/>
-        <w:widowControl/>
-        <w:suppressLineNumbers w:val="0"/>
-        <w:shd w:val="clear" w:fill="FFFFFE"/>
-        <w:spacing w:line="228" w:lineRule="atLeast"/>
-        <w:jc w:val="left"/>
-        <w:rPr>
-          <w:rFonts w:hint="default" w:ascii="Consolas" w:hAnsi="Consolas" w:eastAsia="Consolas" w:cs="Consolas"/>
-          <w:b w:val="0"/>
-          <w:bCs w:val="0"/>
-          <w:color w:val="000000"/>
-          <w:kern w:val="0"/>
-          <w:sz w:val="28"/>
-          <w:szCs w:val="28"/>
-          <w:shd w:val="clear" w:fill="FFFFFE"/>
-          <w:lang w:val="en-US" w:eastAsia="zh-CN" w:bidi="ar"/>
-        </w:rPr>
-      </w:pPr>
     </w:p>
     <w:p>
       <w:pPr>
@@ -31153,17 +30737,6 @@
       <w:pPr>
         <w:jc w:val="left"/>
         <w:rPr>
-          <w:rFonts w:hint="default" w:ascii="Times New Roman" w:hAnsi="Times New Roman" w:eastAsia="Times New Roman" w:cs="Times New Roman"/>
-          <w:b/>
-          <w:color w:val="000000"/>
-          <w:sz w:val="36"/>
-          <w:szCs w:val="36"/>
-          <w:u w:val="single"/>
-          <w:lang w:val="en-US"/>
-        </w:rPr>
-      </w:pPr>
-      <w:r>
-        <w:rPr>
           <w:rFonts w:hint="default" w:ascii="Arial" w:hAnsi="Arial" w:eastAsia="SimSun" w:cs="Arial"/>
           <w:b w:val="0"/>
           <w:bCs w:val="0"/>
@@ -31177,8 +30750,43 @@
           <w:shd w:val="clear" w:fill="FFFFFF"/>
           <w:lang w:val="en-US"/>
         </w:rPr>
+      </w:pPr>
+      <w:r>
+        <w:rPr>
+          <w:rFonts w:hint="default" w:ascii="Arial" w:hAnsi="Arial" w:eastAsia="SimSun" w:cs="Arial"/>
+          <w:b w:val="0"/>
+          <w:bCs w:val="0"/>
+          <w:i w:val="0"/>
+          <w:iCs w:val="0"/>
+          <w:caps w:val="0"/>
+          <w:color w:val="202124"/>
+          <w:spacing w:val="0"/>
+          <w:sz w:val="28"/>
+          <w:szCs w:val="28"/>
+          <w:shd w:val="clear" w:fill="FFFFFF"/>
+          <w:lang w:val="en-US"/>
+        </w:rPr>
         <w:t>Predict the model from x_test as a int type and store in y_predict</w:t>
       </w:r>
+    </w:p>
+    <w:p>
+      <w:pPr>
+        <w:jc w:val="left"/>
+        <w:rPr>
+          <w:rFonts w:hint="default" w:ascii="Arial" w:hAnsi="Arial" w:eastAsia="SimSun" w:cs="Arial"/>
+          <w:b w:val="0"/>
+          <w:bCs w:val="0"/>
+          <w:i w:val="0"/>
+          <w:iCs w:val="0"/>
+          <w:caps w:val="0"/>
+          <w:color w:val="202124"/>
+          <w:spacing w:val="0"/>
+          <w:sz w:val="28"/>
+          <w:szCs w:val="28"/>
+          <w:shd w:val="clear" w:fill="FFFFFF"/>
+          <w:lang w:val="en-US"/>
+        </w:rPr>
+      </w:pPr>
     </w:p>
     <w:p>
       <w:pPr>
@@ -31220,25 +30828,6 @@
         <w:spacing w:line="228" w:lineRule="atLeast"/>
         <w:jc w:val="left"/>
         <w:rPr>
-          <w:rFonts w:hint="default" w:ascii="Arial" w:hAnsi="Arial" w:cs="Arial"/>
-          <w:b/>
-          <w:bCs/>
-          <w:sz w:val="36"/>
-          <w:szCs w:val="36"/>
-          <w:lang w:val="en-US"/>
-        </w:rPr>
-      </w:pPr>
-    </w:p>
-    <w:p>
-      <w:pPr>
-        <w:keepNext w:val="0"/>
-        <w:keepLines w:val="0"/>
-        <w:widowControl/>
-        <w:suppressLineNumbers w:val="0"/>
-        <w:shd w:val="clear" w:fill="FFFFFE"/>
-        <w:spacing w:line="228" w:lineRule="atLeast"/>
-        <w:jc w:val="left"/>
-        <w:rPr>
           <w:rFonts w:hint="default" w:ascii="Consolas" w:hAnsi="Consolas" w:eastAsia="Consolas" w:cs="Consolas"/>
           <w:b w:val="0"/>
           <w:bCs w:val="0"/>
@@ -31267,50 +30856,6 @@
     </w:p>
     <w:p>
       <w:pPr>
-        <w:keepNext w:val="0"/>
-        <w:keepLines w:val="0"/>
-        <w:widowControl/>
-        <w:suppressLineNumbers w:val="0"/>
-        <w:shd w:val="clear" w:fill="FFFFFE"/>
-        <w:spacing w:line="228" w:lineRule="atLeast"/>
-        <w:jc w:val="left"/>
-        <w:rPr>
-          <w:rFonts w:hint="default" w:ascii="Consolas" w:hAnsi="Consolas" w:eastAsia="Consolas" w:cs="Consolas"/>
-          <w:b w:val="0"/>
-          <w:bCs w:val="0"/>
-          <w:color w:val="000000"/>
-          <w:kern w:val="0"/>
-          <w:sz w:val="28"/>
-          <w:szCs w:val="28"/>
-          <w:shd w:val="clear" w:fill="FFFFFE"/>
-          <w:lang w:val="en-US" w:eastAsia="zh-CN" w:bidi="ar"/>
-        </w:rPr>
-      </w:pPr>
-    </w:p>
-    <w:p>
-      <w:pPr>
-        <w:keepNext w:val="0"/>
-        <w:keepLines w:val="0"/>
-        <w:widowControl/>
-        <w:suppressLineNumbers w:val="0"/>
-        <w:shd w:val="clear" w:fill="FFFFFE"/>
-        <w:spacing w:line="228" w:lineRule="atLeast"/>
-        <w:jc w:val="left"/>
-        <w:rPr>
-          <w:rFonts w:hint="default" w:ascii="Consolas" w:hAnsi="Consolas" w:eastAsia="Consolas" w:cs="Consolas"/>
-          <w:b w:val="0"/>
-          <w:bCs w:val="0"/>
-          <w:color w:val="000000"/>
-          <w:kern w:val="0"/>
-          <w:sz w:val="28"/>
-          <w:szCs w:val="28"/>
-          <w:shd w:val="clear" w:fill="FFFFFE"/>
-          <w:lang w:val="en-US" w:eastAsia="zh-CN" w:bidi="ar"/>
-        </w:rPr>
-      </w:pPr>
-    </w:p>
-    <w:p>
-      <w:pPr>
         <w:rPr>
           <w:rFonts w:hint="default"/>
           <w:sz w:val="44"/>
@@ -31347,28 +30892,6 @@
         </w:rPr>
         <w:t xml:space="preserve"> </w:t>
       </w:r>
-    </w:p>
-    <w:p>
-      <w:pPr>
-        <w:keepNext w:val="0"/>
-        <w:keepLines w:val="0"/>
-        <w:widowControl/>
-        <w:suppressLineNumbers w:val="0"/>
-        <w:shd w:val="clear" w:fill="FFFFFE"/>
-        <w:spacing w:line="228" w:lineRule="atLeast"/>
-        <w:jc w:val="left"/>
-        <w:rPr>
-          <w:rFonts w:hint="default" w:ascii="Consolas" w:hAnsi="Consolas" w:eastAsia="Consolas" w:cs="Consolas"/>
-          <w:b w:val="0"/>
-          <w:bCs w:val="0"/>
-          <w:color w:val="000000"/>
-          <w:kern w:val="0"/>
-          <w:sz w:val="28"/>
-          <w:szCs w:val="28"/>
-          <w:shd w:val="clear" w:fill="FFFFFE"/>
-          <w:lang w:val="en-US" w:eastAsia="zh-CN" w:bidi="ar"/>
-        </w:rPr>
-      </w:pPr>
     </w:p>
     <w:p>
       <w:pPr>
@@ -31386,50 +30909,6 @@
     </w:p>
     <w:p>
       <w:pPr>
-        <w:keepNext w:val="0"/>
-        <w:keepLines w:val="0"/>
-        <w:widowControl/>
-        <w:suppressLineNumbers w:val="0"/>
-        <w:pBdr>
-          <w:top w:val="none" w:color="auto" w:sz="4" w:space="0"/>
-        </w:pBdr>
-        <w:spacing w:before="60" w:beforeAutospacing="0"/>
-      </w:pPr>
-    </w:p>
-    <w:p>
-      <w:pPr>
-        <w:keepNext w:val="0"/>
-        <w:keepLines w:val="0"/>
-        <w:widowControl/>
-        <w:suppressLineNumbers w:val="0"/>
-        <w:pBdr>
-          <w:top w:val="none" w:color="auto" w:sz="0" w:space="0"/>
-        </w:pBdr>
-        <w:shd w:val="clear" w:fill="F7F7F7"/>
-        <w:ind w:left="0" w:firstLine="0"/>
-        <w:jc w:val="left"/>
-        <w:rPr>
-          <w:rFonts w:ascii="sans-serif" w:hAnsi="sans-serif" w:eastAsia="sans-serif" w:cs="sans-serif"/>
-          <w:i w:val="0"/>
-          <w:iCs w:val="0"/>
-          <w:caps w:val="0"/>
-          <w:spacing w:val="0"/>
-          <w:sz w:val="16"/>
-          <w:szCs w:val="16"/>
-        </w:rPr>
-      </w:pPr>
-    </w:p>
-    <w:p>
-      <w:pPr>
-        <w:rPr>
-          <w:sz w:val="44"/>
-          <w:szCs w:val="44"/>
-          <w:u w:val="none"/>
-        </w:rPr>
-      </w:pPr>
-    </w:p>
-    <w:p>
-      <w:pPr>
         <w:rPr>
           <w:rFonts w:hint="default"/>
           <w:sz w:val="44"/>
@@ -31520,19 +30999,6 @@
         </w:rPr>
         <w:t xml:space="preserve"> score of the trained model</w:t>
       </w:r>
-    </w:p>
-    <w:p>
-      <w:pPr>
-        <w:jc w:val="left"/>
-        <w:rPr>
-          <w:rFonts w:ascii="Times New Roman" w:hAnsi="Times New Roman" w:eastAsia="Times New Roman" w:cs="Times New Roman"/>
-          <w:b/>
-          <w:color w:val="000000"/>
-          <w:sz w:val="36"/>
-          <w:szCs w:val="36"/>
-          <w:u w:val="single"/>
-        </w:rPr>
-      </w:pPr>
     </w:p>
     <w:p>
       <w:pPr>
@@ -31795,15 +31261,6 @@
     <w:p>
       <w:pPr>
         <w:rPr>
-          <w:sz w:val="44"/>
-          <w:szCs w:val="44"/>
-          <w:u w:val="none"/>
-        </w:rPr>
-      </w:pPr>
-    </w:p>
-    <w:p>
-      <w:pPr>
-        <w:rPr>
           <w:rFonts w:hint="default"/>
           <w:sz w:val="44"/>
           <w:szCs w:val="44"/>
@@ -32825,11 +32282,32 @@
     <w:p>
       <w:pPr>
         <w:numPr>
+          <w:ilvl w:val="0"/>
           <w:numId w:val="0"/>
         </w:numPr>
         <w:ind w:left="-360" w:leftChars="0"/>
         <w:jc w:val="center"/>
         <w:rPr>
+          <w:rFonts w:hint="default" w:ascii="Times New Roman" w:hAnsi="Times New Roman" w:eastAsia="Times New Roman" w:cs="Times New Roman"/>
+          <w:b/>
+          <w:bCs/>
+          <w:color w:val="000000"/>
+          <w:sz w:val="36"/>
+          <w:szCs w:val="36"/>
+          <w:u w:val="single"/>
+          <w:lang w:val="en-US"/>
+        </w:rPr>
+      </w:pPr>
+    </w:p>
+    <w:p>
+      <w:pPr>
+        <w:numPr>
+          <w:ilvl w:val="0"/>
+          <w:numId w:val="0"/>
+        </w:numPr>
+        <w:ind w:left="-360" w:leftChars="0"/>
+        <w:jc w:val="center"/>
+        <w:rPr>
           <w:rFonts w:ascii="Times New Roman" w:hAnsi="Times New Roman" w:eastAsia="Times New Roman" w:cs="Times New Roman"/>
           <w:b/>
           <w:sz w:val="40"/>
@@ -32855,6 +32333,7 @@
       <w:pPr>
         <w:widowControl w:val="0"/>
         <w:numPr>
+          <w:ilvl w:val="0"/>
           <w:numId w:val="0"/>
         </w:numPr>
         <w:suppressAutoHyphens/>
@@ -32870,6 +32349,7 @@
       <w:pPr>
         <w:widowControl w:val="0"/>
         <w:numPr>
+          <w:ilvl w:val="0"/>
           <w:numId w:val="0"/>
         </w:numPr>
         <w:suppressAutoHyphens/>
@@ -32885,6 +32365,7 @@
       <w:pPr>
         <w:widowControl w:val="0"/>
         <w:numPr>
+          <w:ilvl w:val="0"/>
           <w:numId w:val="0"/>
         </w:numPr>
         <w:suppressAutoHyphens/>
@@ -32900,6 +32381,7 @@
       <w:pPr>
         <w:widowControl w:val="0"/>
         <w:numPr>
+          <w:ilvl w:val="0"/>
           <w:numId w:val="0"/>
         </w:numPr>
         <w:suppressAutoHyphens/>
@@ -32915,6 +32397,7 @@
       <w:pPr>
         <w:widowControl w:val="0"/>
         <w:numPr>
+          <w:ilvl w:val="0"/>
           <w:numId w:val="0"/>
         </w:numPr>
         <w:suppressAutoHyphens/>
@@ -32960,6 +32443,7 @@
       <w:pPr>
         <w:widowControl w:val="0"/>
         <w:numPr>
+          <w:ilvl w:val="0"/>
           <w:numId w:val="0"/>
         </w:numPr>
         <w:suppressAutoHyphens/>
@@ -33099,6 +32583,7 @@
       <w:pPr>
         <w:widowControl w:val="0"/>
         <w:numPr>
+          <w:ilvl w:val="0"/>
           <w:numId w:val="0"/>
         </w:numPr>
         <w:suppressAutoHyphens/>
@@ -33695,60 +33180,6 @@
     </w:p>
     <w:p>
       <w:pPr>
-        <w:rPr>
-          <w:rFonts w:ascii="Times New Roman" w:hAnsi="Times New Roman" w:eastAsia="Times New Roman" w:cs="Times New Roman"/>
-          <w:sz w:val="36"/>
-          <w:szCs w:val="36"/>
-        </w:rPr>
-      </w:pPr>
-    </w:p>
-    <w:p>
-      <w:pPr>
-        <w:rPr>
-          <w:rFonts w:ascii="Times New Roman" w:hAnsi="Times New Roman" w:eastAsia="Times New Roman" w:cs="Times New Roman"/>
-          <w:sz w:val="36"/>
-          <w:szCs w:val="36"/>
-        </w:rPr>
-      </w:pPr>
-    </w:p>
-    <w:p>
-      <w:pPr>
-        <w:rPr>
-          <w:rFonts w:ascii="Times New Roman" w:hAnsi="Times New Roman" w:eastAsia="Times New Roman" w:cs="Times New Roman"/>
-          <w:sz w:val="36"/>
-          <w:szCs w:val="36"/>
-        </w:rPr>
-      </w:pPr>
-    </w:p>
-    <w:p>
-      <w:pPr>
-        <w:rPr>
-          <w:rFonts w:ascii="Times New Roman" w:hAnsi="Times New Roman" w:eastAsia="Times New Roman" w:cs="Times New Roman"/>
-          <w:sz w:val="36"/>
-          <w:szCs w:val="36"/>
-        </w:rPr>
-      </w:pPr>
-    </w:p>
-    <w:p>
-      <w:pPr>
-        <w:rPr>
-          <w:rFonts w:ascii="Times New Roman" w:hAnsi="Times New Roman" w:eastAsia="Times New Roman" w:cs="Times New Roman"/>
-          <w:sz w:val="36"/>
-          <w:szCs w:val="36"/>
-        </w:rPr>
-      </w:pPr>
-    </w:p>
-    <w:p>
-      <w:pPr>
-        <w:rPr>
-          <w:rFonts w:ascii="Times New Roman" w:hAnsi="Times New Roman" w:eastAsia="Times New Roman" w:cs="Times New Roman"/>
-          <w:sz w:val="36"/>
-          <w:szCs w:val="36"/>
-        </w:rPr>
-      </w:pPr>
-    </w:p>
-    <w:p>
-      <w:pPr>
         <w:keepNext/>
         <w:widowControl/>
         <w:pBdr>
@@ -33769,6 +33200,77 @@
           <w:shd w:val="clear" w:color="auto" w:fill="FFFFFF"/>
         </w:rPr>
       </w:pPr>
+    </w:p>
+    <w:p>
+      <w:pPr>
+        <w:keepNext/>
+        <w:widowControl/>
+        <w:pBdr>
+          <w:top w:val="none" w:color="auto" w:sz="0" w:space="0"/>
+          <w:left w:val="none" w:color="auto" w:sz="0" w:space="0"/>
+          <w:bottom w:val="none" w:color="auto" w:sz="0" w:space="0"/>
+          <w:right w:val="none" w:color="auto" w:sz="0" w:space="0"/>
+        </w:pBdr>
+        <w:shd w:val="clear" w:color="auto" w:fill="FFFFFF"/>
+        <w:jc w:val="center"/>
+        <w:rPr>
+          <w:rFonts w:ascii="Times New Roman" w:hAnsi="Times New Roman" w:eastAsia="Times New Roman" w:cs="Times New Roman"/>
+          <w:b/>
+          <w:color w:val="000000"/>
+          <w:sz w:val="72"/>
+          <w:szCs w:val="72"/>
+          <w:u w:val="single"/>
+          <w:shd w:val="clear" w:color="auto" w:fill="FFFFFF"/>
+        </w:rPr>
+      </w:pPr>
+    </w:p>
+    <w:p>
+      <w:pPr>
+        <w:keepNext/>
+        <w:widowControl/>
+        <w:pBdr>
+          <w:top w:val="none" w:color="auto" w:sz="0" w:space="0"/>
+          <w:left w:val="none" w:color="auto" w:sz="0" w:space="0"/>
+          <w:bottom w:val="none" w:color="auto" w:sz="0" w:space="0"/>
+          <w:right w:val="none" w:color="auto" w:sz="0" w:space="0"/>
+        </w:pBdr>
+        <w:shd w:val="clear" w:color="auto" w:fill="FFFFFF"/>
+        <w:jc w:val="center"/>
+        <w:rPr>
+          <w:rFonts w:ascii="Times New Roman" w:hAnsi="Times New Roman" w:eastAsia="Times New Roman" w:cs="Times New Roman"/>
+          <w:b/>
+          <w:color w:val="000000"/>
+          <w:sz w:val="72"/>
+          <w:szCs w:val="72"/>
+          <w:u w:val="single"/>
+          <w:shd w:val="clear" w:color="auto" w:fill="FFFFFF"/>
+        </w:rPr>
+      </w:pPr>
+    </w:p>
+    <w:p>
+      <w:pPr>
+        <w:keepNext/>
+        <w:widowControl/>
+        <w:pBdr>
+          <w:top w:val="none" w:color="auto" w:sz="0" w:space="0"/>
+          <w:left w:val="none" w:color="auto" w:sz="0" w:space="0"/>
+          <w:bottom w:val="none" w:color="auto" w:sz="0" w:space="0"/>
+          <w:right w:val="none" w:color="auto" w:sz="0" w:space="0"/>
+        </w:pBdr>
+        <w:shd w:val="clear" w:color="auto" w:fill="FFFFFF"/>
+        <w:jc w:val="center"/>
+        <w:rPr>
+          <w:rFonts w:ascii="Times New Roman" w:hAnsi="Times New Roman" w:eastAsia="Times New Roman" w:cs="Times New Roman"/>
+          <w:b/>
+          <w:color w:val="000000"/>
+          <w:sz w:val="72"/>
+          <w:szCs w:val="72"/>
+          <w:u w:val="single"/>
+          <w:shd w:val="clear" w:color="auto" w:fill="FFFFFF"/>
+        </w:rPr>
+      </w:pPr>
+      <w:bookmarkStart w:id="3" w:name="_GoBack"/>
+      <w:bookmarkEnd w:id="3"/>
       <w:r>
         <w:rPr>
           <w:rFonts w:ascii="Times New Roman" w:hAnsi="Times New Roman" w:eastAsia="Times New Roman" w:cs="Times New Roman"/>

--- a/Fake_News_Detection_Project_Documention.docx
+++ b/Fake_News_Detection_Project_Documention.docx
@@ -1963,7 +1963,6 @@
           <w:lang w:val="en-US"/>
         </w:rPr>
         <w:tab/>
-        <w:t/>
       </w:r>
       <w:r>
         <w:rPr>
@@ -1973,7 +1972,6 @@
           <w:lang w:val="en-US"/>
         </w:rPr>
         <w:tab/>
-        <w:t/>
       </w:r>
       <w:r>
         <w:rPr>
@@ -1983,7 +1981,6 @@
           <w:lang w:val="en-US"/>
         </w:rPr>
         <w:tab/>
-        <w:t/>
       </w:r>
       <w:r>
         <w:rPr>
@@ -5028,6 +5025,7 @@
     <w:p>
       <w:pPr>
         <w:numPr>
+          <w:ilvl w:val="0"/>
           <w:numId w:val="0"/>
         </w:numPr>
         <w:rPr>
@@ -5042,6 +5040,7 @@
     <w:p>
       <w:pPr>
         <w:numPr>
+          <w:ilvl w:val="0"/>
           <w:numId w:val="0"/>
         </w:numPr>
         <w:rPr>
@@ -8358,7 +8357,7 @@
         <w:pict>
           <v:rect id="_x0000_s1026" o:spid="_x0000_s1026" o:spt="1" style="position:absolute;left:0pt;margin-left:146.5pt;margin-top:12.8pt;height:29.2pt;width:137.8pt;z-index:251695104;mso-width-relative:page;mso-height-relative:page;" fillcolor="#DBDBDB" filled="t" stroked="t" coordsize="21600,21600">
             <v:path/>
-            <v:fill type="gradient" on="t" angle="-180" focussize="0,0"/>
+            <v:fill type="gradient" on="t" angle="-180" focussize="0f,0f"/>
             <v:stroke weight="1pt" color="#C9C9C9"/>
             <v:imagedata o:title=""/>
             <o:lock v:ext="edit"/>
@@ -16676,8 +16675,6 @@
         </w:rPr>
         <w:t>Appending the dataset:</w:t>
       </w:r>
-      <w:bookmarkStart w:id="3" w:name="_GoBack"/>
-      <w:bookmarkEnd w:id="3"/>
     </w:p>
     <w:p>
       <w:pPr>
@@ -24946,6 +24943,106 @@
           <w:rFonts w:ascii="Times New Roman" w:hAnsi="Times New Roman" w:eastAsia="Times New Roman"/>
           <w:sz w:val="28"/>
           <w:szCs w:val="28"/>
+        </w:rPr>
+        <w:fldChar w:fldCharType="end"/>
+      </w:r>
+    </w:p>
+    <w:p>
+      <w:pPr>
+        <w:numPr>
+          <w:ilvl w:val="0"/>
+          <w:numId w:val="30"/>
+        </w:numPr>
+        <w:tabs>
+          <w:tab w:val="clear" w:pos="420"/>
+        </w:tabs>
+        <w:rPr>
+          <w:rFonts w:ascii="Times New Roman" w:hAnsi="Times New Roman" w:eastAsia="Times New Roman" w:cs="Times New Roman"/>
+          <w:color w:val="auto"/>
+          <w:sz w:val="28"/>
+          <w:szCs w:val="28"/>
+          <w:u w:val="none"/>
+        </w:rPr>
+      </w:pPr>
+      <w:r>
+        <w:rPr>
+          <w:rStyle w:val="17"/>
+          <w:rFonts w:hint="default" w:ascii="Times New Roman" w:hAnsi="Times New Roman" w:eastAsia="Times New Roman"/>
+          <w:color w:val="auto"/>
+          <w:sz w:val="28"/>
+          <w:szCs w:val="28"/>
+          <w:u w:val="none"/>
+          <w:lang w:val="en-US"/>
+        </w:rPr>
+        <w:t xml:space="preserve">Documentation Link:  </w:t>
+      </w:r>
+      <w:r>
+        <w:rPr>
+          <w:rStyle w:val="17"/>
+          <w:rFonts w:hint="default" w:ascii="Times New Roman" w:hAnsi="Times New Roman" w:eastAsia="Times New Roman"/>
+          <w:color w:val="auto"/>
+          <w:sz w:val="28"/>
+          <w:szCs w:val="28"/>
+          <w:u w:val="none"/>
+          <w:lang w:val="en-US"/>
+        </w:rPr>
+        <w:fldChar w:fldCharType="begin"/>
+      </w:r>
+      <w:r>
+        <w:rPr>
+          <w:rStyle w:val="17"/>
+          <w:rFonts w:hint="default" w:ascii="Times New Roman" w:hAnsi="Times New Roman" w:eastAsia="Times New Roman"/>
+          <w:color w:val="auto"/>
+          <w:sz w:val="28"/>
+          <w:szCs w:val="28"/>
+          <w:u w:val="none"/>
+          <w:lang w:val="en-US"/>
+        </w:rPr>
+        <w:instrText xml:space="preserve"> HYPERLINK "https://docs.google.com/document/d/17Y49rwUN_dxYWlGZhBxapq3F0Y3yORYe/edit?usp=sharing&amp;ouid=108312063393175533852&amp;rtpof=true&amp;sd=true" </w:instrText>
+      </w:r>
+      <w:r>
+        <w:rPr>
+          <w:rStyle w:val="17"/>
+          <w:rFonts w:hint="default" w:ascii="Times New Roman" w:hAnsi="Times New Roman" w:eastAsia="Times New Roman"/>
+          <w:color w:val="auto"/>
+          <w:sz w:val="28"/>
+          <w:szCs w:val="28"/>
+          <w:u w:val="none"/>
+          <w:lang w:val="en-US"/>
+        </w:rPr>
+        <w:fldChar w:fldCharType="separate"/>
+      </w:r>
+      <w:r>
+        <w:rPr>
+          <w:rStyle w:val="15"/>
+          <w:rFonts w:hint="default" w:ascii="Times New Roman" w:hAnsi="Times New Roman" w:eastAsia="Times New Roman"/>
+          <w:sz w:val="28"/>
+          <w:szCs w:val="28"/>
+          <w:lang w:val="en-US"/>
+        </w:rPr>
+        <w:t>https://docs.google</w:t>
+      </w:r>
+      <w:bookmarkStart w:id="3" w:name="_GoBack"/>
+      <w:bookmarkEnd w:id="3"/>
+      <w:r>
+        <w:rPr>
+          <w:rStyle w:val="15"/>
+          <w:rFonts w:hint="default" w:ascii="Times New Roman" w:hAnsi="Times New Roman" w:eastAsia="Times New Roman"/>
+          <w:sz w:val="28"/>
+          <w:szCs w:val="28"/>
+          <w:lang w:val="en-US"/>
+        </w:rPr>
+        <w:t>.com/document/d/17Y49rwUN_dxYWlGZhBxapq3F0Y3yORYe/edit?usp=sharing&amp;ouid=108312063393175533852&amp;rtpof=true&amp;sd=true</w:t>
+      </w:r>
+      <w:r>
+        <w:rPr>
+          <w:rStyle w:val="17"/>
+          <w:rFonts w:hint="default" w:ascii="Times New Roman" w:hAnsi="Times New Roman" w:eastAsia="Times New Roman"/>
+          <w:color w:val="auto"/>
+          <w:sz w:val="28"/>
+          <w:szCs w:val="28"/>
+          <w:u w:val="none"/>
+          <w:lang w:val="en-US"/>
         </w:rPr>
         <w:fldChar w:fldCharType="end"/>
       </w:r>
